--- a/document/需求度量文档/003 撤销订单.docx
+++ b/document/需求度量文档/003 撤销订单.docx
@@ -22,7 +22,7 @@
         <w:rPr>
           <w:rFonts w:ascii="宋体" w:cs="宋体" w:hAnsi="宋体" w:eastAsia="宋体"/>
           <w:rtl w:val="0"/>
-          <w:lang w:val="zh-CN" w:eastAsia="zh-CN"/>
+          <w:lang w:val="zh-TW" w:eastAsia="zh-TW"/>
         </w:rPr>
         <w:t>撤销订单</w:t>
       </w:r>
@@ -50,9 +50,9 @@
         <w:rPr>
           <w:rFonts w:ascii="宋体" w:cs="宋体" w:hAnsi="宋体" w:eastAsia="宋体"/>
           <w:rtl w:val="0"/>
-          <w:lang w:val="zh-CN" w:eastAsia="zh-CN"/>
-        </w:rPr>
-        <w:t>2</w:t>
+          <w:lang w:val="zh-TW" w:eastAsia="zh-TW"/>
+        </w:rPr>
+        <w:t>3</w:t>
       </w:r>
     </w:p>
     <w:p>
@@ -71,17 +71,11 @@
       </w:r>
       <w:r>
         <w:rPr>
+          <w:rFonts w:ascii="宋体" w:cs="宋体" w:hAnsi="宋体" w:eastAsia="宋体"/>
           <w:rtl w:val="0"/>
-          <w:lang w:val="en-US"/>
-        </w:rPr>
-        <w:t>1</w:t>
-      </w:r>
-      <w:r>
-        <w:rPr>
-          <w:rtl w:val="0"/>
-          <w:lang w:val="zh-CN" w:eastAsia="zh-CN"/>
-        </w:rPr>
-        <w:t>2</w:t>
+          <w:lang w:val="zh-TW" w:eastAsia="zh-TW"/>
+        </w:rPr>
+        <w:t>9</w:t>
       </w:r>
     </w:p>
     <w:p>
@@ -102,9 +96,9 @@
         <w:rPr>
           <w:rFonts w:ascii="宋体" w:cs="宋体" w:hAnsi="宋体" w:eastAsia="宋体"/>
           <w:rtl w:val="0"/>
-          <w:lang w:val="zh-CN" w:eastAsia="zh-CN"/>
-        </w:rPr>
-        <w:t>1</w:t>
+          <w:lang w:val="zh-TW" w:eastAsia="zh-TW"/>
+        </w:rPr>
+        <w:t>4</w:t>
       </w:r>
     </w:p>
     <w:p>
@@ -123,6 +117,14 @@
       </w:r>
       <w:r>
         <w:rPr>
+          <w:rFonts w:ascii="宋体" w:cs="宋体" w:hAnsi="宋体" w:eastAsia="宋体"/>
+          <w:rtl w:val="0"/>
+          <w:lang w:val="zh-TW" w:eastAsia="zh-TW"/>
+        </w:rPr>
+        <w:t>4</w:t>
+      </w:r>
+      <w:r>
+        <w:rPr>
           <w:rtl w:val="0"/>
           <w:lang w:val="en-US"/>
         </w:rPr>
@@ -134,6 +136,9 @@
         <w:pStyle w:val="List Paragraph"/>
         <w:ind w:left="425" w:firstLine="0"/>
         <w:jc w:val="left"/>
+        <w:rPr>
+          <w:lang w:val="zh-TW" w:eastAsia="zh-TW"/>
+        </w:rPr>
       </w:pPr>
       <w:r>
         <w:rPr>
@@ -163,14 +168,28 @@
           <w:rtl w:val="0"/>
           <w:lang w:val="en-US"/>
         </w:rPr>
-        <w:t xml:space="preserve"> = 2*4 + 1</w:t>
+        <w:t xml:space="preserve"> = </w:t>
       </w:r>
       <w:r>
         <w:rPr>
           <w:rtl w:val="0"/>
-          <w:lang w:val="zh-CN" w:eastAsia="zh-CN"/>
-        </w:rPr>
-        <w:t>2</w:t>
+          <w:lang w:val="zh-TW" w:eastAsia="zh-TW"/>
+        </w:rPr>
+        <w:t>3</w:t>
+      </w:r>
+      <w:r>
+        <w:rPr>
+          <w:rtl w:val="0"/>
+          <w:lang w:val="en-US"/>
+        </w:rPr>
+        <w:t xml:space="preserve">*4 + </w:t>
+      </w:r>
+      <w:r>
+        <w:rPr>
+          <w:rtl w:val="0"/>
+          <w:lang w:val="zh-TW" w:eastAsia="zh-TW"/>
+        </w:rPr>
+        <w:t>9</w:t>
       </w:r>
       <w:r>
         <w:rPr>
@@ -182,9 +201,9 @@
       <w:r>
         <w:rPr>
           <w:rtl w:val="0"/>
-          <w:lang w:val="zh-CN" w:eastAsia="zh-CN"/>
-        </w:rPr>
-        <w:t>1</w:t>
+          <w:lang w:val="zh-TW" w:eastAsia="zh-TW"/>
+        </w:rPr>
+        <w:t>4</w:t>
       </w:r>
       <w:r>
         <w:rPr>
@@ -196,9 +215,9 @@
       <w:r>
         <w:rPr>
           <w:rtl w:val="0"/>
-          <w:lang w:val="zh-CN" w:eastAsia="zh-CN"/>
-        </w:rPr>
-        <w:t>0</w:t>
+          <w:lang w:val="zh-TW" w:eastAsia="zh-TW"/>
+        </w:rPr>
+        <w:t>4</w:t>
       </w:r>
       <w:r>
         <w:rPr>
@@ -206,6 +225,13 @@
           <w:lang w:val="en-US"/>
         </w:rPr>
         <w:t xml:space="preserve">*10 + 0*7 = </w:t>
+      </w:r>
+      <w:r>
+        <w:rPr>
+          <w:rtl w:val="0"/>
+          <w:lang w:val="zh-TW" w:eastAsia="zh-TW"/>
+        </w:rPr>
+        <w:t>113</w:t>
       </w:r>
     </w:p>
     <w:p>
@@ -249,13 +275,48 @@
           <w:rtl w:val="0"/>
           <w:lang w:val="en-US"/>
         </w:rPr>
-        <w:t xml:space="preserve">= 101*(0.65 + 0.01*45) = </w:t>
+        <w:t>= 1</w:t>
+      </w:r>
+      <w:r>
+        <w:rPr>
+          <w:rtl w:val="0"/>
+          <w:lang w:val="zh-TW" w:eastAsia="zh-TW"/>
+        </w:rPr>
+        <w:t>13</w:t>
+      </w:r>
+      <w:r>
+        <w:rPr>
+          <w:rtl w:val="0"/>
+          <w:lang w:val="en-US"/>
+        </w:rPr>
+        <w:t>*(0.65 + 0.01*</w:t>
+      </w:r>
+      <w:r>
+        <w:rPr>
+          <w:rtl w:val="0"/>
+          <w:lang w:val="zh-CN" w:eastAsia="zh-CN"/>
+        </w:rPr>
+        <w:t>23</w:t>
+      </w:r>
+      <w:r>
+        <w:rPr>
+          <w:rtl w:val="0"/>
+          <w:lang w:val="en-US"/>
+        </w:rPr>
+        <w:t xml:space="preserve">) = </w:t>
+      </w:r>
+      <w:r>
+        <w:rPr>
+          <w:rtl w:val="0"/>
+          <w:lang w:val="zh-CN" w:eastAsia="zh-CN"/>
+        </w:rPr>
+        <w:t>99.44</w:t>
       </w:r>
     </w:p>
     <w:p>
       <w:pPr>
         <w:pStyle w:val="Normal.0"/>
-        <w:ind w:left="1375"/>
+        <w:ind w:left="1375" w:firstLine="0"/>
         <w:rPr>
           <w:lang w:val="zh-TW" w:eastAsia="zh-TW"/>
         </w:rPr>
@@ -265,7 +326,7 @@
       <w:tblPr>
         <w:tblW w:w="8290" w:type="dxa"/>
         <w:jc w:val="left"/>
-        <w:tblInd w:w="216" w:type="dxa"/>
+        <w:tblInd w:w="432" w:type="dxa"/>
         <w:tblBorders>
           <w:top w:val="single" w:color="ffffff" w:sz="8" w:space="0" w:shadow="0" w:frame="0"/>
           <w:left w:val="single" w:color="ffffff" w:sz="8" w:space="0" w:shadow="0" w:frame="0"/>
@@ -286,7 +347,7 @@
           <w:shd w:val="clear" w:color="auto" w:fill="ced7e7"/>
         </w:tblPrEx>
         <w:trPr>
-          <w:trHeight w:val="300" w:hRule="atLeast"/>
+          <w:trHeight w:val="320" w:hRule="atLeast"/>
         </w:trPr>
         <w:tc>
           <w:tcPr>
@@ -376,7 +437,7 @@
           <w:shd w:val="clear" w:color="auto" w:fill="ced7e7"/>
         </w:tblPrEx>
         <w:trPr>
-          <w:trHeight w:val="878" w:hRule="atLeast"/>
+          <w:trHeight w:val="898" w:hRule="atLeast"/>
         </w:trPr>
         <w:tc>
           <w:tcPr>
@@ -483,8 +544,9 @@
                 <w:kern w:val="0"/>
                 <w:sz w:val="20"/>
                 <w:szCs w:val="20"/>
-                <w:rtl w:val="0"/>
-                <w:lang w:val="zh-CN" w:eastAsia="zh-CN"/>
+                <w:u w:color="ff2600"/>
+                <w:rtl w:val="0"/>
+                <w:lang w:val="zh-TW" w:eastAsia="zh-TW"/>
               </w:rPr>
               <w:t>（</w:t>
             </w:r>
@@ -495,8 +557,22 @@
                 <w:kern w:val="0"/>
                 <w:sz w:val="20"/>
                 <w:szCs w:val="20"/>
-                <w:rtl w:val="0"/>
-                <w:lang w:val="zh-CN" w:eastAsia="zh-CN"/>
+                <w:u w:color="ff2600"/>
+                <w:rtl w:val="0"/>
+                <w:lang w:val="zh-TW" w:eastAsia="zh-TW"/>
+              </w:rPr>
+              <w:t>查询；逻辑文件；</w:t>
+            </w:r>
+            <w:r>
+              <w:rPr>
+                <w:rFonts w:ascii="宋体" w:cs="宋体" w:hAnsi="宋体" w:eastAsia="宋体"/>
+                <w:color w:val="ff2600"/>
+                <w:kern w:val="0"/>
+                <w:sz w:val="20"/>
+                <w:szCs w:val="20"/>
+                <w:u w:color="ff2600"/>
+                <w:rtl w:val="0"/>
+                <w:lang w:val="zh-TW" w:eastAsia="zh-TW"/>
               </w:rPr>
               <w:t>输出）</w:t>
             </w:r>
@@ -515,7 +591,29 @@
                 <w:rtl w:val="0"/>
                 <w:lang w:val="zh-TW" w:eastAsia="zh-TW"/>
               </w:rPr>
-              <w:t>系统显示订单的状态，参见</w:t>
+              <w:t>系统显示订单的状态</w:t>
+            </w:r>
+            <w:r>
+              <w:rPr>
+                <w:rFonts w:ascii="宋体" w:cs="宋体" w:hAnsi="宋体" w:eastAsia="宋体"/>
+                <w:color w:val="ff2600"/>
+                <w:kern w:val="0"/>
+                <w:sz w:val="20"/>
+                <w:szCs w:val="20"/>
+                <w:u w:color="ff2600"/>
+                <w:rtl w:val="0"/>
+                <w:lang w:val="zh-TW" w:eastAsia="zh-TW"/>
+              </w:rPr>
+              <w:t>（</w:t>
+            </w:r>
+            <w:r>
+              <w:rPr>
+                <w:color w:val="ff2600"/>
+                <w:u w:color="ff2600"/>
+                <w:rtl w:val="0"/>
+                <w:lang w:val="zh-TW" w:eastAsia="zh-TW"/>
+              </w:rPr>
+              <w:t>输出）</w:t>
             </w:r>
             <w:r>
               <w:rPr>
@@ -526,7 +624,21 @@
                 <w:rtl w:val="0"/>
                 <w:lang w:val="zh-TW" w:eastAsia="zh-TW"/>
               </w:rPr>
-              <w:t>WithdrawOrder.OrderType</w:t>
+              <w:t>，参见</w:t>
+            </w:r>
+            <w:r>
+              <w:rPr>
+                <w:rtl w:val="0"/>
+                <w:lang w:val="zh-TW" w:eastAsia="zh-TW"/>
+              </w:rPr>
+              <w:t>用例</w:t>
+            </w:r>
+            <w:r>
+              <w:rPr>
+                <w:rtl w:val="0"/>
+                <w:lang w:val="zh-TW" w:eastAsia="zh-TW"/>
+              </w:rPr>
+              <w:t>2</w:t>
             </w:r>
           </w:p>
         </w:tc>
@@ -536,7 +648,7 @@
           <w:shd w:val="clear" w:color="auto" w:fill="ced7e7"/>
         </w:tblPrEx>
         <w:trPr>
-          <w:trHeight w:val="2242" w:hRule="atLeast"/>
+          <w:trHeight w:val="1347" w:hRule="atLeast"/>
         </w:trPr>
         <w:tc>
           <w:tcPr>
@@ -574,33 +686,36 @@
                 <w:rtl w:val="0"/>
                 <w:lang w:val="en-US"/>
               </w:rPr>
-              <w:t>WithdrawOrder.OrderType.Unacted</w:t>
-            </w:r>
-          </w:p>
-          <w:p>
-            <w:pPr>
-              <w:pStyle w:val="Normal.0"/>
-              <w:bidi w:val="0"/>
-              <w:spacing w:line="273" w:lineRule="auto"/>
-              <w:ind w:left="0" w:right="0" w:firstLine="0"/>
-              <w:jc w:val="both"/>
+              <w:t>WithdrawOrder.</w:t>
+            </w:r>
+            <w:r>
               <w:rPr>
                 <w:kern w:val="0"/>
                 <w:sz w:val="20"/>
                 <w:szCs w:val="20"/>
                 <w:rtl w:val="0"/>
-              </w:rPr>
-            </w:pPr>
-            <w:r>
+                <w:lang w:val="zh-TW" w:eastAsia="zh-TW"/>
+              </w:rPr>
+              <w:t>Input</w:t>
+            </w:r>
+          </w:p>
+          <w:p>
+            <w:pPr>
+              <w:pStyle w:val="Normal.0"/>
+              <w:spacing w:line="273" w:lineRule="auto"/>
               <w:rPr>
                 <w:kern w:val="0"/>
                 <w:sz w:val="20"/>
                 <w:szCs w:val="20"/>
-                <w:rtl w:val="0"/>
                 <w:lang w:val="en-US"/>
               </w:rPr>
-              <w:t>WithdrawOrder.OrderType.</w:t>
-            </w:r>
+            </w:pPr>
+          </w:p>
+          <w:p>
+            <w:pPr>
+              <w:pStyle w:val="Normal.0"/>
+              <w:spacing w:line="273" w:lineRule="auto"/>
+            </w:pPr>
             <w:r>
               <w:rPr>
                 <w:kern w:val="0"/>
@@ -609,81 +724,7 @@
                 <w:rtl w:val="0"/>
                 <w:lang w:val="zh-TW" w:eastAsia="zh-TW"/>
               </w:rPr>
-              <w:t>Acted</w:t>
-            </w:r>
-          </w:p>
-          <w:p>
-            <w:pPr>
-              <w:pStyle w:val="Normal.0"/>
-              <w:bidi w:val="0"/>
-              <w:spacing w:line="273" w:lineRule="auto"/>
-              <w:ind w:left="0" w:right="0" w:firstLine="0"/>
-              <w:jc w:val="both"/>
-              <w:rPr>
-                <w:kern w:val="0"/>
-                <w:sz w:val="20"/>
-                <w:szCs w:val="20"/>
-                <w:rtl w:val="0"/>
-              </w:rPr>
-            </w:pPr>
-            <w:r>
-              <w:rPr>
-                <w:kern w:val="0"/>
-                <w:sz w:val="20"/>
-                <w:szCs w:val="20"/>
-                <w:rtl w:val="0"/>
-                <w:lang w:val="en-US"/>
-              </w:rPr>
-              <w:t>WithdrawOrder.OrderType.</w:t>
-            </w:r>
-            <w:r>
-              <w:rPr>
-                <w:kern w:val="0"/>
-                <w:sz w:val="20"/>
-                <w:szCs w:val="20"/>
-                <w:rtl w:val="0"/>
-                <w:lang w:val="zh-TW" w:eastAsia="zh-TW"/>
-              </w:rPr>
-              <w:t>Exceptional</w:t>
-            </w:r>
-          </w:p>
-          <w:p>
-            <w:pPr>
-              <w:pStyle w:val="Normal.0"/>
-              <w:bidi w:val="0"/>
-              <w:spacing w:line="273" w:lineRule="auto"/>
-              <w:ind w:left="0" w:right="0" w:firstLine="0"/>
-              <w:jc w:val="both"/>
-              <w:rPr>
-                <w:rtl w:val="0"/>
-              </w:rPr>
-            </w:pPr>
-            <w:r>
-              <w:rPr>
-                <w:kern w:val="0"/>
-                <w:sz w:val="20"/>
-                <w:szCs w:val="20"/>
-                <w:rtl w:val="0"/>
-                <w:lang w:val="en-US"/>
-              </w:rPr>
-              <w:t>WithdrawOrder.OrderType.</w:t>
-            </w:r>
-            <w:r>
-              <w:rPr>
-                <w:kern w:val="0"/>
-                <w:sz w:val="20"/>
-                <w:szCs w:val="20"/>
-                <w:rtl w:val="0"/>
-                <w:lang w:val="zh-TW" w:eastAsia="zh-TW"/>
-              </w:rPr>
-              <w:t>Withdrawn</w:t>
-            </w:r>
-            <w:r>
-              <w:rPr>
-                <w:kern w:val="0"/>
-                <w:sz w:val="20"/>
-                <w:szCs w:val="20"/>
-              </w:rPr>
+              <w:t>WithdrawOrder.Input.Withdraw</w:t>
             </w:r>
           </w:p>
         </w:tc>
@@ -708,197 +749,84 @@
           <w:p>
             <w:pPr>
               <w:pStyle w:val="Normal.0"/>
-              <w:spacing w:line="273" w:lineRule="auto"/>
-              <w:ind w:firstLine="400"/>
-              <w:rPr>
-                <w:rFonts w:ascii="宋体" w:cs="宋体" w:hAnsi="宋体" w:eastAsia="宋体"/>
-                <w:kern w:val="0"/>
-                <w:sz w:val="20"/>
-                <w:szCs w:val="20"/>
-              </w:rPr>
-            </w:pPr>
-            <w:r>
-              <w:rPr>
-                <w:rFonts w:ascii="宋体" w:cs="宋体" w:hAnsi="宋体" w:eastAsia="宋体"/>
-                <w:kern w:val="0"/>
-                <w:sz w:val="20"/>
-                <w:szCs w:val="20"/>
-                <w:rtl w:val="0"/>
-                <w:lang w:val="zh-TW" w:eastAsia="zh-TW"/>
-              </w:rPr>
-              <w:t>系统显示 此订单为未执行的正常订单</w:t>
-            </w:r>
-            <w:r>
-              <w:rPr>
-                <w:rFonts w:ascii="宋体" w:cs="宋体" w:hAnsi="宋体" w:eastAsia="宋体"/>
+              <w:widowControl w:val="1"/>
+              <w:jc w:val="center"/>
+              <w:rPr>
+                <w:rFonts w:ascii="微软雅黑" w:cs="微软雅黑" w:hAnsi="微软雅黑" w:eastAsia="微软雅黑"/>
+                <w:sz w:val="24"/>
+                <w:szCs w:val="24"/>
+              </w:rPr>
+            </w:pPr>
+            <w:r>
+              <w:rPr>
+                <w:rFonts w:ascii="微软雅黑" w:cs="微软雅黑" w:hAnsi="微软雅黑" w:eastAsia="微软雅黑"/>
+                <w:sz w:val="24"/>
+                <w:szCs w:val="24"/>
+                <w:rtl w:val="0"/>
+                <w:lang w:val="zh-TW" w:eastAsia="zh-TW"/>
+              </w:rPr>
+              <w:t>系统允许客户通过键盘、鼠标输入信息</w:t>
+            </w:r>
+          </w:p>
+          <w:p>
+            <w:pPr>
+              <w:pStyle w:val="Normal.0"/>
+              <w:widowControl w:val="1"/>
+              <w:jc w:val="center"/>
+              <w:rPr>
+                <w:rFonts w:ascii="微软雅黑" w:cs="微软雅黑" w:hAnsi="微软雅黑" w:eastAsia="微软雅黑"/>
+                <w:sz w:val="24"/>
+                <w:szCs w:val="24"/>
+                <w:lang w:val="en-US"/>
+              </w:rPr>
+            </w:pPr>
+          </w:p>
+          <w:p>
+            <w:pPr>
+              <w:pStyle w:val="Normal.0"/>
+              <w:widowControl w:val="1"/>
+              <w:jc w:val="center"/>
+            </w:pPr>
+            <w:r>
+              <w:rPr>
+                <w:rFonts w:ascii="微软雅黑" w:cs="微软雅黑" w:hAnsi="微软雅黑" w:eastAsia="微软雅黑"/>
+                <w:sz w:val="24"/>
+                <w:szCs w:val="24"/>
+                <w:rtl w:val="0"/>
+                <w:lang w:val="zh-TW" w:eastAsia="zh-TW"/>
+              </w:rPr>
+              <w:t>系统允许客户选择撤销订单，提示是否撤销订单，参见</w:t>
+            </w:r>
+            <w:r>
+              <w:rPr>
+                <w:rFonts w:ascii="微软雅黑" w:cs="微软雅黑" w:hAnsi="微软雅黑" w:eastAsia="微软雅黑"/>
+                <w:sz w:val="24"/>
+                <w:szCs w:val="24"/>
+                <w:rtl w:val="0"/>
+                <w:lang w:val="zh-TW" w:eastAsia="zh-TW"/>
+              </w:rPr>
+              <w:t>WithdrawOrder.Confirm</w:t>
+            </w:r>
+            <w:r>
+              <w:rPr>
+                <w:rFonts w:ascii="微软雅黑" w:cs="微软雅黑" w:hAnsi="微软雅黑" w:eastAsia="微软雅黑"/>
                 <w:color w:val="ff2600"/>
-                <w:kern w:val="0"/>
-                <w:sz w:val="20"/>
-                <w:szCs w:val="20"/>
-                <w:rtl w:val="0"/>
-                <w:lang w:val="zh-CN" w:eastAsia="zh-CN"/>
+                <w:sz w:val="24"/>
+                <w:szCs w:val="24"/>
+                <w:u w:color="ff2600"/>
+                <w:rtl w:val="0"/>
+                <w:lang w:val="zh-TW" w:eastAsia="zh-TW"/>
               </w:rPr>
               <w:t>（</w:t>
             </w:r>
             <w:r>
               <w:rPr>
-                <w:rFonts w:ascii="宋体" w:cs="宋体" w:hAnsi="宋体" w:eastAsia="宋体"/>
                 <w:color w:val="ff2600"/>
-                <w:kern w:val="0"/>
-                <w:sz w:val="20"/>
-                <w:szCs w:val="20"/>
-                <w:rtl w:val="0"/>
-                <w:lang w:val="zh-CN" w:eastAsia="zh-CN"/>
-              </w:rPr>
-              <w:t>输出）</w:t>
-            </w:r>
-          </w:p>
-          <w:p>
-            <w:pPr>
-              <w:pStyle w:val="Normal.0"/>
-              <w:spacing w:line="273" w:lineRule="auto"/>
-              <w:ind w:firstLine="400"/>
-              <w:rPr>
-                <w:rFonts w:ascii="宋体" w:cs="宋体" w:hAnsi="宋体" w:eastAsia="宋体"/>
-                <w:kern w:val="0"/>
-                <w:sz w:val="20"/>
-                <w:szCs w:val="20"/>
-                <w:lang w:val="en-US"/>
-              </w:rPr>
-            </w:pPr>
-          </w:p>
-          <w:p>
-            <w:pPr>
-              <w:pStyle w:val="Normal.0"/>
-              <w:bidi w:val="0"/>
-              <w:spacing w:line="273" w:lineRule="auto"/>
-              <w:ind w:left="0" w:right="0" w:firstLine="400"/>
-              <w:jc w:val="both"/>
-              <w:rPr>
-                <w:rFonts w:ascii="宋体" w:cs="宋体" w:hAnsi="宋体" w:eastAsia="宋体"/>
-                <w:kern w:val="0"/>
-                <w:sz w:val="20"/>
-                <w:szCs w:val="20"/>
-                <w:rtl w:val="0"/>
-              </w:rPr>
-            </w:pPr>
-            <w:r>
-              <w:rPr>
-                <w:rFonts w:ascii="宋体" w:cs="宋体" w:hAnsi="宋体" w:eastAsia="宋体"/>
-                <w:kern w:val="0"/>
-                <w:sz w:val="20"/>
-                <w:szCs w:val="20"/>
-                <w:rtl w:val="0"/>
-                <w:lang w:val="zh-TW" w:eastAsia="zh-TW"/>
-              </w:rPr>
-              <w:t>系统显示此订单为已执行订单</w:t>
-            </w:r>
-            <w:r>
-              <w:rPr>
-                <w:rFonts w:ascii="宋体" w:cs="宋体" w:hAnsi="宋体" w:eastAsia="宋体"/>
-                <w:color w:val="ff2600"/>
-                <w:kern w:val="0"/>
-                <w:sz w:val="20"/>
-                <w:szCs w:val="20"/>
-                <w:rtl w:val="0"/>
-                <w:lang w:val="zh-CN" w:eastAsia="zh-CN"/>
-              </w:rPr>
-              <w:t>（</w:t>
-            </w:r>
-            <w:r>
-              <w:rPr>
-                <w:rFonts w:ascii="宋体" w:cs="宋体" w:hAnsi="宋体" w:eastAsia="宋体"/>
-                <w:color w:val="ff2600"/>
-                <w:kern w:val="0"/>
-                <w:sz w:val="20"/>
-                <w:szCs w:val="20"/>
-                <w:rtl w:val="0"/>
-                <w:lang w:val="zh-CN" w:eastAsia="zh-CN"/>
-              </w:rPr>
-              <w:t>输出）</w:t>
-            </w:r>
-          </w:p>
-          <w:p>
-            <w:pPr>
-              <w:pStyle w:val="Normal.0"/>
-              <w:bidi w:val="0"/>
-              <w:spacing w:line="273" w:lineRule="auto"/>
-              <w:ind w:left="0" w:right="0" w:firstLine="400"/>
-              <w:jc w:val="both"/>
-              <w:rPr>
-                <w:rFonts w:ascii="宋体" w:cs="宋体" w:hAnsi="宋体" w:eastAsia="宋体"/>
-                <w:kern w:val="0"/>
-                <w:sz w:val="20"/>
-                <w:szCs w:val="20"/>
-                <w:rtl w:val="0"/>
-              </w:rPr>
-            </w:pPr>
-            <w:r>
-              <w:rPr>
-                <w:rFonts w:ascii="宋体" w:cs="宋体" w:hAnsi="宋体" w:eastAsia="宋体"/>
-                <w:kern w:val="0"/>
-                <w:sz w:val="20"/>
-                <w:szCs w:val="20"/>
-                <w:rtl w:val="0"/>
-                <w:lang w:val="zh-TW" w:eastAsia="zh-TW"/>
-              </w:rPr>
-              <w:t>系统显示此订单为异常订单</w:t>
-            </w:r>
-            <w:r>
-              <w:rPr>
-                <w:rFonts w:ascii="宋体" w:cs="宋体" w:hAnsi="宋体" w:eastAsia="宋体"/>
-                <w:color w:val="ff2600"/>
-                <w:kern w:val="0"/>
-                <w:sz w:val="20"/>
-                <w:szCs w:val="20"/>
-                <w:rtl w:val="0"/>
-                <w:lang w:val="zh-CN" w:eastAsia="zh-CN"/>
-              </w:rPr>
-              <w:t>（</w:t>
-            </w:r>
-            <w:r>
-              <w:rPr>
-                <w:rFonts w:ascii="宋体" w:cs="宋体" w:hAnsi="宋体" w:eastAsia="宋体"/>
-                <w:color w:val="ff2600"/>
-                <w:kern w:val="0"/>
-                <w:sz w:val="20"/>
-                <w:szCs w:val="20"/>
-                <w:rtl w:val="0"/>
-                <w:lang w:val="zh-CN" w:eastAsia="zh-CN"/>
-              </w:rPr>
-              <w:t>输出）</w:t>
-            </w:r>
-          </w:p>
-          <w:p>
-            <w:pPr>
-              <w:pStyle w:val="Normal.0"/>
-              <w:spacing w:line="273" w:lineRule="auto"/>
-              <w:ind w:firstLine="400"/>
-            </w:pPr>
-            <w:r>
-              <w:rPr>
-                <w:rFonts w:ascii="宋体" w:cs="宋体" w:hAnsi="宋体" w:eastAsia="宋体"/>
-                <w:rtl w:val="0"/>
-                <w:lang w:val="zh-TW" w:eastAsia="zh-TW"/>
-              </w:rPr>
-              <w:t>系统显示此订单为已撤销订单</w:t>
-            </w:r>
-            <w:r>
-              <w:rPr>
-                <w:rFonts w:ascii="宋体" w:cs="宋体" w:hAnsi="宋体" w:eastAsia="宋体"/>
-                <w:color w:val="ff2600"/>
-                <w:rtl w:val="0"/>
-                <w:lang w:val="zh-CN" w:eastAsia="zh-CN"/>
-              </w:rPr>
-              <w:t>（</w:t>
-            </w:r>
-            <w:r>
-              <w:rPr>
-                <w:color w:val="ff2600"/>
-                <w:rtl w:val="0"/>
-                <w:lang w:val="zh-CN" w:eastAsia="zh-CN"/>
-              </w:rPr>
-              <w:t>输出）</w:t>
+                <w:u w:color="ff2600"/>
+                <w:rtl w:val="0"/>
+                <w:lang w:val="zh-TW" w:eastAsia="zh-TW"/>
+              </w:rPr>
+              <w:t>输入）</w:t>
             </w:r>
           </w:p>
         </w:tc>
@@ -908,7 +836,7 @@
           <w:shd w:val="clear" w:color="auto" w:fill="ced7e7"/>
         </w:tblPrEx>
         <w:trPr>
-          <w:trHeight w:val="1327" w:hRule="atLeast"/>
+          <w:trHeight w:val="3080" w:hRule="atLeast"/>
         </w:trPr>
         <w:tc>
           <w:tcPr>
@@ -931,6 +859,370 @@
           <w:p>
             <w:pPr>
               <w:pStyle w:val="Normal.0"/>
+              <w:widowControl w:val="1"/>
+              <w:jc w:val="left"/>
+            </w:pPr>
+            <w:r>
+              <w:rPr>
+                <w:rFonts w:ascii="微软雅黑" w:cs="微软雅黑" w:hAnsi="微软雅黑" w:eastAsia="微软雅黑"/>
+                <w:sz w:val="24"/>
+                <w:szCs w:val="24"/>
+                <w:rtl w:val="0"/>
+                <w:lang w:val="en-US"/>
+              </w:rPr>
+              <w:t>WithdrawOrder.Confirm</w:t>
+            </w:r>
+          </w:p>
+          <w:p>
+            <w:pPr>
+              <w:pStyle w:val="Normal.0"/>
+              <w:widowControl w:val="1"/>
+              <w:jc w:val="left"/>
+              <w:rPr>
+                <w:lang w:val="en-US"/>
+              </w:rPr>
+            </w:pPr>
+          </w:p>
+          <w:p>
+            <w:pPr>
+              <w:pStyle w:val="Normal.0"/>
+              <w:widowControl w:val="1"/>
+              <w:jc w:val="left"/>
+              <w:rPr>
+                <w:lang w:val="en-US"/>
+              </w:rPr>
+            </w:pPr>
+          </w:p>
+          <w:p>
+            <w:pPr>
+              <w:pStyle w:val="Normal.0"/>
+              <w:widowControl w:val="1"/>
+              <w:jc w:val="left"/>
+            </w:pPr>
+            <w:r>
+              <w:rPr>
+                <w:rFonts w:ascii="微软雅黑" w:cs="微软雅黑" w:hAnsi="微软雅黑" w:eastAsia="微软雅黑"/>
+                <w:sz w:val="24"/>
+                <w:szCs w:val="24"/>
+                <w:rtl w:val="0"/>
+                <w:lang w:val="en-US"/>
+              </w:rPr>
+              <w:t>WithdrawOrder.Confirm.Valid</w:t>
+            </w:r>
+          </w:p>
+          <w:p>
+            <w:pPr>
+              <w:pStyle w:val="Normal.0"/>
+              <w:widowControl w:val="1"/>
+              <w:jc w:val="left"/>
+            </w:pPr>
+            <w:r>
+              <w:rPr>
+                <w:rFonts w:ascii="微软雅黑" w:cs="微软雅黑" w:hAnsi="微软雅黑" w:eastAsia="微软雅黑"/>
+                <w:sz w:val="24"/>
+                <w:szCs w:val="24"/>
+                <w:rtl w:val="0"/>
+                <w:lang w:val="en-US"/>
+              </w:rPr>
+              <w:t>WithdrawOrder.Confirm.Invalid</w:t>
+            </w:r>
+          </w:p>
+        </w:tc>
+        <w:tc>
+          <w:tcPr>
+            <w:tcW w:type="dxa" w:w="5066"/>
+            <w:tcBorders>
+              <w:top w:val="single" w:color="ffffff" w:sz="4" w:space="0" w:shadow="0" w:frame="0"/>
+              <w:left w:val="single" w:color="ffffff" w:sz="4" w:space="0" w:shadow="0" w:frame="0"/>
+              <w:bottom w:val="single" w:color="ffffff" w:sz="4" w:space="0" w:shadow="0" w:frame="0"/>
+              <w:right w:val="single" w:color="ffffff" w:sz="4" w:space="0" w:shadow="0" w:frame="0"/>
+            </w:tcBorders>
+            <w:shd w:val="clear" w:color="auto" w:fill="b4c6e7"/>
+            <w:tcMar>
+              <w:top w:type="dxa" w:w="80"/>
+              <w:left w:type="dxa" w:w="80"/>
+              <w:bottom w:type="dxa" w:w="80"/>
+              <w:right w:type="dxa" w:w="80"/>
+            </w:tcMar>
+            <w:vAlign w:val="top"/>
+          </w:tcPr>
+          <w:p>
+            <w:pPr>
+              <w:pStyle w:val="Normal.0"/>
+              <w:widowControl w:val="1"/>
+              <w:jc w:val="center"/>
+              <w:rPr>
+                <w:rFonts w:ascii="微软雅黑" w:cs="微软雅黑" w:hAnsi="微软雅黑" w:eastAsia="微软雅黑"/>
+                <w:sz w:val="24"/>
+                <w:szCs w:val="24"/>
+              </w:rPr>
+            </w:pPr>
+            <w:r>
+              <w:rPr>
+                <w:rFonts w:ascii="微软雅黑" w:cs="微软雅黑" w:hAnsi="微软雅黑" w:eastAsia="微软雅黑"/>
+                <w:sz w:val="24"/>
+                <w:szCs w:val="24"/>
+                <w:rtl w:val="0"/>
+                <w:lang w:val="zh-TW" w:eastAsia="zh-TW"/>
+              </w:rPr>
+              <w:t>系统能够判断客户撤销订单时间距离最晚执行时间大于等于或小于</w:t>
+            </w:r>
+            <w:r>
+              <w:rPr>
+                <w:rFonts w:ascii="微软雅黑" w:cs="微软雅黑" w:hAnsi="微软雅黑" w:eastAsia="微软雅黑"/>
+                <w:sz w:val="24"/>
+                <w:szCs w:val="24"/>
+                <w:rtl w:val="0"/>
+                <w:lang w:val="zh-TW" w:eastAsia="zh-TW"/>
+              </w:rPr>
+              <w:t>6</w:t>
+            </w:r>
+            <w:r>
+              <w:rPr>
+                <w:rFonts w:ascii="微软雅黑" w:cs="微软雅黑" w:hAnsi="微软雅黑" w:eastAsia="微软雅黑"/>
+                <w:sz w:val="24"/>
+                <w:szCs w:val="24"/>
+                <w:rtl w:val="0"/>
+                <w:lang w:val="zh-TW" w:eastAsia="zh-TW"/>
+              </w:rPr>
+              <w:t>小时</w:t>
+            </w:r>
+            <w:r>
+              <w:rPr>
+                <w:rFonts w:ascii="微软雅黑" w:cs="微软雅黑" w:hAnsi="微软雅黑" w:eastAsia="微软雅黑"/>
+                <w:color w:val="ff2600"/>
+                <w:sz w:val="24"/>
+                <w:szCs w:val="24"/>
+                <w:u w:color="ff2600"/>
+                <w:rtl w:val="0"/>
+                <w:lang w:val="zh-TW" w:eastAsia="zh-TW"/>
+              </w:rPr>
+              <w:t>（查询</w:t>
+            </w:r>
+            <w:r>
+              <w:rPr>
+                <w:rFonts w:ascii="微软雅黑" w:cs="微软雅黑" w:hAnsi="微软雅黑" w:eastAsia="微软雅黑"/>
+                <w:color w:val="ff2600"/>
+                <w:sz w:val="24"/>
+                <w:szCs w:val="24"/>
+                <w:u w:color="ff2600"/>
+                <w:rtl w:val="0"/>
+                <w:lang w:val="zh-TW" w:eastAsia="zh-TW"/>
+              </w:rPr>
+              <w:t>，逻辑文件</w:t>
+            </w:r>
+            <w:r>
+              <w:rPr>
+                <w:rFonts w:ascii="微软雅黑" w:cs="微软雅黑" w:hAnsi="微软雅黑" w:eastAsia="微软雅黑"/>
+                <w:color w:val="ff2600"/>
+                <w:sz w:val="24"/>
+                <w:szCs w:val="24"/>
+                <w:u w:color="ff2600"/>
+                <w:rtl w:val="0"/>
+                <w:lang w:val="zh-TW" w:eastAsia="zh-TW"/>
+              </w:rPr>
+              <w:t>）</w:t>
+            </w:r>
+          </w:p>
+          <w:p>
+            <w:pPr>
+              <w:pStyle w:val="Normal.0"/>
+              <w:widowControl w:val="1"/>
+              <w:bidi w:val="0"/>
+              <w:ind w:left="0" w:right="0" w:firstLine="0"/>
+              <w:jc w:val="center"/>
+              <w:rPr>
+                <w:rFonts w:ascii="微软雅黑" w:cs="微软雅黑" w:hAnsi="微软雅黑" w:eastAsia="微软雅黑"/>
+                <w:sz w:val="24"/>
+                <w:szCs w:val="24"/>
+                <w:rtl w:val="0"/>
+              </w:rPr>
+            </w:pPr>
+            <w:r>
+              <w:rPr>
+                <w:rFonts w:ascii="微软雅黑" w:cs="微软雅黑" w:hAnsi="微软雅黑" w:eastAsia="微软雅黑"/>
+                <w:sz w:val="24"/>
+                <w:szCs w:val="24"/>
+                <w:rtl w:val="0"/>
+                <w:lang w:val="zh-TW" w:eastAsia="zh-TW"/>
+              </w:rPr>
+              <w:t>在撤销的订单距离最晚订单执行时间大于等于</w:t>
+            </w:r>
+            <w:r>
+              <w:rPr>
+                <w:rFonts w:ascii="微软雅黑" w:cs="微软雅黑" w:hAnsi="微软雅黑" w:eastAsia="微软雅黑"/>
+                <w:sz w:val="24"/>
+                <w:szCs w:val="24"/>
+                <w:rtl w:val="0"/>
+                <w:lang w:val="en-US"/>
+              </w:rPr>
+              <w:t>6</w:t>
+            </w:r>
+            <w:r>
+              <w:rPr>
+                <w:rFonts w:ascii="微软雅黑" w:cs="微软雅黑" w:hAnsi="微软雅黑" w:eastAsia="微软雅黑"/>
+                <w:sz w:val="24"/>
+                <w:szCs w:val="24"/>
+                <w:rtl w:val="0"/>
+                <w:lang w:val="zh-TW" w:eastAsia="zh-TW"/>
+              </w:rPr>
+              <w:t>个小时时，系统提示</w:t>
+            </w:r>
+            <w:r>
+              <w:rPr>
+                <w:rFonts w:ascii="微软雅黑" w:cs="微软雅黑" w:hAnsi="微软雅黑" w:eastAsia="微软雅黑"/>
+                <w:sz w:val="24"/>
+                <w:szCs w:val="24"/>
+                <w:rtl w:val="0"/>
+                <w:lang w:val="zh-TW" w:eastAsia="zh-TW"/>
+              </w:rPr>
+              <w:t>”</w:t>
+            </w:r>
+            <w:r>
+              <w:rPr>
+                <w:rFonts w:ascii="微软雅黑" w:cs="微软雅黑" w:hAnsi="微软雅黑" w:eastAsia="微软雅黑"/>
+                <w:sz w:val="24"/>
+                <w:szCs w:val="24"/>
+                <w:rtl w:val="0"/>
+                <w:lang w:val="zh-TW" w:eastAsia="zh-TW"/>
+              </w:rPr>
+              <w:t>是否撤销订单</w:t>
+            </w:r>
+            <w:r>
+              <w:rPr>
+                <w:rFonts w:ascii="微软雅黑" w:cs="微软雅黑" w:hAnsi="微软雅黑" w:eastAsia="微软雅黑"/>
+                <w:sz w:val="24"/>
+                <w:szCs w:val="24"/>
+                <w:rtl w:val="0"/>
+                <w:lang w:val="zh-TW" w:eastAsia="zh-TW"/>
+              </w:rPr>
+              <w:t>”</w:t>
+            </w:r>
+            <w:r>
+              <w:rPr>
+                <w:rFonts w:ascii="微软雅黑" w:cs="微软雅黑" w:hAnsi="微软雅黑" w:eastAsia="微软雅黑"/>
+                <w:color w:val="ff2600"/>
+                <w:sz w:val="24"/>
+                <w:szCs w:val="24"/>
+                <w:u w:color="ff2600"/>
+                <w:rtl w:val="0"/>
+                <w:lang w:val="zh-TW" w:eastAsia="zh-TW"/>
+              </w:rPr>
+              <w:t>（输出）</w:t>
+            </w:r>
+          </w:p>
+          <w:p>
+            <w:pPr>
+              <w:pStyle w:val="Normal.0"/>
+              <w:widowControl w:val="1"/>
+              <w:jc w:val="center"/>
+            </w:pPr>
+            <w:r>
+              <w:rPr>
+                <w:rFonts w:ascii="微软雅黑" w:cs="微软雅黑" w:hAnsi="微软雅黑" w:eastAsia="微软雅黑"/>
+                <w:sz w:val="24"/>
+                <w:szCs w:val="24"/>
+                <w:rtl w:val="0"/>
+                <w:lang w:val="zh-TW" w:eastAsia="zh-TW"/>
+              </w:rPr>
+              <w:t>在撤销的订单距离最晚订单执行时间小于</w:t>
+            </w:r>
+            <w:r>
+              <w:rPr>
+                <w:rFonts w:ascii="微软雅黑" w:cs="微软雅黑" w:hAnsi="微软雅黑" w:eastAsia="微软雅黑"/>
+                <w:sz w:val="24"/>
+                <w:szCs w:val="24"/>
+                <w:rtl w:val="0"/>
+                <w:lang w:val="en-US"/>
+              </w:rPr>
+              <w:t>6</w:t>
+            </w:r>
+            <w:r>
+              <w:rPr>
+                <w:rFonts w:ascii="微软雅黑" w:cs="微软雅黑" w:hAnsi="微软雅黑" w:eastAsia="微软雅黑"/>
+                <w:sz w:val="24"/>
+                <w:szCs w:val="24"/>
+                <w:rtl w:val="0"/>
+                <w:lang w:val="zh-TW" w:eastAsia="zh-TW"/>
+              </w:rPr>
+              <w:t>个小时时，系统提示</w:t>
+            </w:r>
+            <w:r>
+              <w:rPr>
+                <w:rFonts w:ascii="微软雅黑" w:cs="微软雅黑" w:hAnsi="微软雅黑" w:eastAsia="微软雅黑"/>
+                <w:sz w:val="24"/>
+                <w:szCs w:val="24"/>
+                <w:rtl w:val="0"/>
+                <w:lang w:val="zh-TW" w:eastAsia="zh-TW"/>
+              </w:rPr>
+              <w:t>”</w:t>
+            </w:r>
+            <w:r>
+              <w:rPr>
+                <w:rFonts w:ascii="微软雅黑" w:cs="微软雅黑" w:hAnsi="微软雅黑" w:eastAsia="微软雅黑"/>
+                <w:sz w:val="24"/>
+                <w:szCs w:val="24"/>
+                <w:rtl w:val="0"/>
+                <w:lang w:val="zh-TW" w:eastAsia="zh-TW"/>
+              </w:rPr>
+              <w:t>继续撤销将扣除信用值，是否撤销订单</w:t>
+            </w:r>
+            <w:r>
+              <w:rPr>
+                <w:rFonts w:ascii="微软雅黑" w:cs="微软雅黑" w:hAnsi="微软雅黑" w:eastAsia="微软雅黑"/>
+                <w:color w:val="ff2600"/>
+                <w:sz w:val="24"/>
+                <w:szCs w:val="24"/>
+                <w:u w:color="ff2600"/>
+                <w:rtl w:val="0"/>
+                <w:lang w:val="zh-TW" w:eastAsia="zh-TW"/>
+              </w:rPr>
+              <w:t>（</w:t>
+            </w:r>
+            <w:r>
+              <w:rPr>
+                <w:rFonts w:eastAsia="Arial Unicode MS" w:hint="eastAsia"/>
+                <w:color w:val="ff2600"/>
+                <w:kern w:val="0"/>
+                <w:sz w:val="24"/>
+                <w:szCs w:val="24"/>
+                <w:u w:color="ff2600"/>
+                <w:rtl w:val="0"/>
+                <w:lang w:val="zh-TW" w:eastAsia="zh-TW"/>
+              </w:rPr>
+              <w:t>输出）</w:t>
+            </w:r>
+          </w:p>
+        </w:tc>
+      </w:tr>
+      <w:tr>
+        <w:tblPrEx>
+          <w:shd w:val="clear" w:color="auto" w:fill="ced7e7"/>
+        </w:tblPrEx>
+        <w:trPr>
+          <w:trHeight w:val="1276" w:hRule="atLeast"/>
+        </w:trPr>
+        <w:tc>
+          <w:tcPr>
+            <w:tcW w:type="dxa" w:w="3224"/>
+            <w:tcBorders>
+              <w:top w:val="single" w:color="ffffff" w:sz="4" w:space="0" w:shadow="0" w:frame="0"/>
+              <w:left w:val="single" w:color="ffffff" w:sz="4" w:space="0" w:shadow="0" w:frame="0"/>
+              <w:bottom w:val="single" w:color="ffffff" w:sz="4" w:space="0" w:shadow="0" w:frame="0"/>
+              <w:right w:val="single" w:color="ffffff" w:sz="4" w:space="0" w:shadow="0" w:frame="0"/>
+            </w:tcBorders>
+            <w:shd w:val="clear" w:color="auto" w:fill="4472c4"/>
+            <w:tcMar>
+              <w:top w:type="dxa" w:w="80"/>
+              <w:left w:type="dxa" w:w="80"/>
+              <w:bottom w:type="dxa" w:w="80"/>
+              <w:right w:type="dxa" w:w="80"/>
+            </w:tcMar>
+            <w:vAlign w:val="top"/>
+          </w:tcPr>
+          <w:p>
+            <w:pPr>
+              <w:pStyle w:val="Normal.0"/>
               <w:spacing w:line="273" w:lineRule="auto"/>
               <w:rPr>
                 <w:kern w:val="0"/>
@@ -944,19 +1236,9 @@
                 <w:sz w:val="20"/>
                 <w:szCs w:val="20"/>
                 <w:rtl w:val="0"/>
-                <w:lang w:val="en-US"/>
-              </w:rPr>
-              <w:t>WithdrawOrder.</w:t>
-            </w:r>
-            <w:r>
-              <w:rPr>
-                <w:kern w:val="0"/>
-                <w:sz w:val="20"/>
-                <w:szCs w:val="20"/>
-                <w:rtl w:val="0"/>
-                <w:lang w:val="zh-TW" w:eastAsia="zh-TW"/>
-              </w:rPr>
-              <w:t>Input</w:t>
+                <w:lang w:val="zh-TW" w:eastAsia="zh-TW"/>
+              </w:rPr>
+              <w:t>WithdrawOrder.Withdraw.Ok</w:t>
             </w:r>
           </w:p>
           <w:p>
@@ -984,7 +1266,7 @@
                 <w:rtl w:val="0"/>
                 <w:lang w:val="zh-TW" w:eastAsia="zh-TW"/>
               </w:rPr>
-              <w:t>WithdrawOrder.Input.Withdraw</w:t>
+              <w:t>WithdrawOrder.Withdraw.Cancel</w:t>
             </w:r>
           </w:p>
         </w:tc>
@@ -1009,102 +1291,123 @@
           <w:p>
             <w:pPr>
               <w:pStyle w:val="Normal.0"/>
-              <w:widowControl w:val="1"/>
-              <w:jc w:val="center"/>
-              <w:rPr>
-                <w:rFonts w:ascii="微软雅黑" w:cs="微软雅黑" w:hAnsi="微软雅黑" w:eastAsia="微软雅黑"/>
-                <w:sz w:val="24"/>
-                <w:szCs w:val="24"/>
-                <w:lang w:val="zh-TW" w:eastAsia="zh-TW"/>
-              </w:rPr>
-            </w:pPr>
-            <w:r>
-              <w:rPr>
-                <w:rFonts w:ascii="微软雅黑" w:cs="微软雅黑" w:hAnsi="微软雅黑" w:eastAsia="微软雅黑"/>
-                <w:sz w:val="24"/>
-                <w:szCs w:val="24"/>
-                <w:rtl w:val="0"/>
-                <w:lang w:val="zh-TW" w:eastAsia="zh-TW"/>
-              </w:rPr>
-              <w:t>系统允许</w:t>
-            </w:r>
-            <w:r>
-              <w:rPr>
-                <w:rFonts w:ascii="微软雅黑" w:cs="微软雅黑" w:hAnsi="微软雅黑" w:eastAsia="微软雅黑"/>
-                <w:sz w:val="24"/>
-                <w:szCs w:val="24"/>
-                <w:rtl w:val="0"/>
-                <w:lang w:val="zh-TW" w:eastAsia="zh-TW"/>
-              </w:rPr>
-              <w:t>客户</w:t>
-            </w:r>
-            <w:r>
-              <w:rPr>
-                <w:rFonts w:ascii="微软雅黑" w:cs="微软雅黑" w:hAnsi="微软雅黑" w:eastAsia="微软雅黑"/>
-                <w:sz w:val="24"/>
-                <w:szCs w:val="24"/>
-                <w:rtl w:val="0"/>
-                <w:lang w:val="zh-TW" w:eastAsia="zh-TW"/>
-              </w:rPr>
-              <w:t>通过键盘、鼠标输入信息</w:t>
-            </w:r>
-          </w:p>
-          <w:p>
-            <w:pPr>
-              <w:pStyle w:val="Normal.0"/>
-              <w:widowControl w:val="1"/>
-              <w:jc w:val="center"/>
-              <w:rPr>
-                <w:rFonts w:ascii="微软雅黑" w:cs="微软雅黑" w:hAnsi="微软雅黑" w:eastAsia="微软雅黑"/>
-                <w:sz w:val="24"/>
-                <w:szCs w:val="24"/>
-              </w:rPr>
-            </w:pPr>
-          </w:p>
-          <w:p>
-            <w:pPr>
-              <w:pStyle w:val="Normal.0"/>
-              <w:widowControl w:val="1"/>
-              <w:jc w:val="center"/>
-            </w:pPr>
-            <w:r>
-              <w:rPr>
-                <w:rFonts w:ascii="微软雅黑" w:cs="微软雅黑" w:hAnsi="微软雅黑" w:eastAsia="微软雅黑"/>
-                <w:sz w:val="24"/>
-                <w:szCs w:val="24"/>
-                <w:rtl w:val="0"/>
-                <w:lang w:val="zh-TW" w:eastAsia="zh-TW"/>
-              </w:rPr>
-              <w:t>系统允许客户选择撤销订单，提示是否撤销订单，参见</w:t>
-            </w:r>
-            <w:r>
-              <w:rPr>
-                <w:rFonts w:ascii="微软雅黑" w:cs="微软雅黑" w:hAnsi="微软雅黑" w:eastAsia="微软雅黑"/>
-                <w:sz w:val="24"/>
-                <w:szCs w:val="24"/>
-                <w:rtl w:val="0"/>
-                <w:lang w:val="zh-TW" w:eastAsia="zh-TW"/>
-              </w:rPr>
-              <w:t>WithdrawOrder.Confirm</w:t>
-            </w:r>
-            <w:r>
-              <w:rPr>
-                <w:rFonts w:ascii="微软雅黑" w:cs="微软雅黑" w:hAnsi="微软雅黑" w:eastAsia="微软雅黑"/>
+              <w:spacing w:line="273" w:lineRule="auto"/>
+              <w:ind w:firstLine="400"/>
+              <w:rPr>
+                <w:rFonts w:ascii="宋体" w:cs="宋体" w:hAnsi="宋体" w:eastAsia="宋体"/>
+                <w:kern w:val="0"/>
+                <w:sz w:val="20"/>
+                <w:szCs w:val="20"/>
+              </w:rPr>
+            </w:pPr>
+            <w:r>
+              <w:rPr>
+                <w:rFonts w:ascii="宋体" w:cs="宋体" w:hAnsi="宋体" w:eastAsia="宋体"/>
+                <w:kern w:val="0"/>
+                <w:sz w:val="20"/>
+                <w:szCs w:val="20"/>
+                <w:rtl w:val="0"/>
+                <w:lang w:val="zh-TW" w:eastAsia="zh-TW"/>
+              </w:rPr>
+              <w:t>客户选择确认</w:t>
+            </w:r>
+            <w:r>
+              <w:rPr>
+                <w:rFonts w:ascii="宋体" w:cs="宋体" w:hAnsi="宋体" w:eastAsia="宋体"/>
                 <w:color w:val="ff2600"/>
-                <w:sz w:val="24"/>
-                <w:szCs w:val="24"/>
-                <w:rtl w:val="0"/>
-                <w:lang w:val="zh-CN" w:eastAsia="zh-CN"/>
+                <w:kern w:val="0"/>
+                <w:sz w:val="20"/>
+                <w:szCs w:val="20"/>
+                <w:u w:color="ff2600"/>
+                <w:rtl w:val="0"/>
+                <w:lang w:val="zh-TW" w:eastAsia="zh-TW"/>
+              </w:rPr>
+              <w:t>（输入）</w:t>
+            </w:r>
+          </w:p>
+          <w:p>
+            <w:pPr>
+              <w:pStyle w:val="Normal.0"/>
+              <w:spacing w:line="273" w:lineRule="auto"/>
+              <w:ind w:firstLine="400"/>
+            </w:pPr>
+            <w:r>
+              <w:rPr>
+                <w:rFonts w:ascii="宋体" w:cs="宋体" w:hAnsi="宋体" w:eastAsia="宋体"/>
+                <w:rtl w:val="0"/>
+                <w:lang w:val="zh-TW" w:eastAsia="zh-TW"/>
+              </w:rPr>
+              <w:t>客户选择退出</w:t>
+            </w:r>
+            <w:r>
+              <w:rPr>
+                <w:rFonts w:ascii="宋体" w:cs="宋体" w:hAnsi="宋体" w:eastAsia="宋体"/>
+                <w:color w:val="ff2600"/>
+                <w:u w:color="ff2600"/>
+                <w:rtl w:val="0"/>
+                <w:lang w:val="zh-TW" w:eastAsia="zh-TW"/>
               </w:rPr>
               <w:t>（</w:t>
             </w:r>
             <w:r>
               <w:rPr>
                 <w:color w:val="ff2600"/>
-                <w:rtl w:val="0"/>
-                <w:lang w:val="zh-CN" w:eastAsia="zh-CN"/>
+                <w:u w:color="ff2600"/>
+                <w:rtl w:val="0"/>
+                <w:lang w:val="zh-TW" w:eastAsia="zh-TW"/>
               </w:rPr>
               <w:t>输入）</w:t>
+            </w:r>
+            <w:r>
+              <w:rPr>
+                <w:rFonts w:ascii="宋体" w:cs="宋体" w:hAnsi="宋体" w:eastAsia="宋体"/>
+                <w:rtl w:val="0"/>
+                <w:lang w:val="zh-TW" w:eastAsia="zh-TW"/>
+              </w:rPr>
+              <w:t>，不撤销订单，系统返回订单列表</w:t>
+            </w:r>
+            <w:r>
+              <w:rPr>
+                <w:rFonts w:ascii="宋体" w:cs="宋体" w:hAnsi="宋体" w:eastAsia="宋体"/>
+                <w:rtl w:val="0"/>
+                <w:lang w:val="zh-TW" w:eastAsia="zh-TW"/>
+              </w:rPr>
+              <w:t>,</w:t>
+            </w:r>
+            <w:r>
+              <w:rPr>
+                <w:rFonts w:ascii="宋体" w:cs="宋体" w:hAnsi="宋体" w:eastAsia="宋体"/>
+                <w:rtl w:val="0"/>
+                <w:lang w:val="zh-TW" w:eastAsia="zh-TW"/>
+              </w:rPr>
+              <w:t>参见</w:t>
+            </w:r>
+            <w:r>
+              <w:rPr>
+                <w:rFonts w:ascii="宋体" w:cs="宋体" w:hAnsi="宋体" w:eastAsia="宋体"/>
+                <w:rtl w:val="0"/>
+                <w:lang w:val="zh-TW" w:eastAsia="zh-TW"/>
+              </w:rPr>
+              <w:t>WithdrawOrder.Exit</w:t>
+            </w:r>
+            <w:r>
+              <w:rPr>
+                <w:rFonts w:ascii="宋体" w:cs="宋体" w:hAnsi="宋体" w:eastAsia="宋体"/>
+                <w:color w:val="ff2600"/>
+                <w:u w:color="ff2600"/>
+                <w:rtl w:val="0"/>
+                <w:lang w:val="zh-TW" w:eastAsia="zh-TW"/>
+              </w:rPr>
+              <w:t>（</w:t>
+            </w:r>
+            <w:r>
+              <w:rPr>
+                <w:color w:val="ff2600"/>
+                <w:u w:color="ff2600"/>
+                <w:rtl w:val="0"/>
+                <w:lang w:val="zh-TW" w:eastAsia="zh-TW"/>
+              </w:rPr>
+              <w:t>输出）</w:t>
             </w:r>
           </w:p>
         </w:tc>
@@ -1114,7 +1417,7 @@
           <w:shd w:val="clear" w:color="auto" w:fill="ced7e7"/>
         </w:tblPrEx>
         <w:trPr>
-          <w:trHeight w:val="3010" w:hRule="atLeast"/>
+          <w:trHeight w:val="638" w:hRule="atLeast"/>
         </w:trPr>
         <w:tc>
           <w:tcPr>
@@ -1137,72 +1440,17 @@
           <w:p>
             <w:pPr>
               <w:pStyle w:val="Normal.0"/>
-              <w:widowControl w:val="1"/>
-              <w:jc w:val="left"/>
-            </w:pPr>
-            <w:r>
-              <w:rPr>
-                <w:rFonts w:ascii="微软雅黑" w:cs="微软雅黑" w:hAnsi="微软雅黑" w:eastAsia="微软雅黑"/>
-                <w:sz w:val="24"/>
-                <w:szCs w:val="24"/>
-                <w:rtl w:val="0"/>
-                <w:lang w:val="en-US"/>
-              </w:rPr>
-              <w:t>WithdrawOrder.Confirm</w:t>
-            </w:r>
-          </w:p>
-          <w:p>
-            <w:pPr>
-              <w:pStyle w:val="Normal.0"/>
-              <w:widowControl w:val="1"/>
-              <w:jc w:val="left"/>
-              <w:rPr>
-                <w:lang w:val="en-US"/>
-              </w:rPr>
-            </w:pPr>
-          </w:p>
-          <w:p>
-            <w:pPr>
-              <w:pStyle w:val="Normal.0"/>
-              <w:widowControl w:val="1"/>
-              <w:jc w:val="left"/>
-              <w:rPr>
-                <w:lang w:val="en-US"/>
-              </w:rPr>
-            </w:pPr>
-          </w:p>
-          <w:p>
-            <w:pPr>
-              <w:pStyle w:val="Normal.0"/>
-              <w:widowControl w:val="1"/>
-              <w:jc w:val="left"/>
-            </w:pPr>
-            <w:r>
-              <w:rPr>
-                <w:rFonts w:ascii="微软雅黑" w:cs="微软雅黑" w:hAnsi="微软雅黑" w:eastAsia="微软雅黑"/>
-                <w:sz w:val="24"/>
-                <w:szCs w:val="24"/>
-                <w:rtl w:val="0"/>
-                <w:lang w:val="en-US"/>
-              </w:rPr>
-              <w:t>WithdrawOrder.Confirm.Valid</w:t>
-            </w:r>
-          </w:p>
-          <w:p>
-            <w:pPr>
-              <w:pStyle w:val="Normal.0"/>
-              <w:widowControl w:val="1"/>
-              <w:jc w:val="left"/>
-            </w:pPr>
-            <w:r>
-              <w:rPr>
-                <w:rFonts w:ascii="微软雅黑" w:cs="微软雅黑" w:hAnsi="微软雅黑" w:eastAsia="微软雅黑"/>
-                <w:sz w:val="24"/>
-                <w:szCs w:val="24"/>
-                <w:rtl w:val="0"/>
-                <w:lang w:val="en-US"/>
-              </w:rPr>
-              <w:t>WithdrawOrder.Confirm.Invalid</w:t>
+              <w:spacing w:line="273" w:lineRule="auto"/>
+            </w:pPr>
+            <w:r>
+              <w:rPr>
+                <w:kern w:val="0"/>
+                <w:sz w:val="20"/>
+                <w:szCs w:val="20"/>
+                <w:rtl w:val="0"/>
+                <w:lang w:val="zh-TW" w:eastAsia="zh-TW"/>
+              </w:rPr>
+              <w:t>WithdrawOrder.Credit</w:t>
             </w:r>
           </w:p>
         </w:tc>
@@ -1227,333 +1475,19 @@
           <w:p>
             <w:pPr>
               <w:pStyle w:val="Normal.0"/>
-              <w:widowControl w:val="1"/>
-              <w:jc w:val="center"/>
-              <w:rPr>
-                <w:rFonts w:ascii="微软雅黑" w:cs="微软雅黑" w:hAnsi="微软雅黑" w:eastAsia="微软雅黑"/>
-                <w:sz w:val="24"/>
-                <w:szCs w:val="24"/>
-              </w:rPr>
-            </w:pPr>
-            <w:r>
-              <w:rPr>
-                <w:rFonts w:ascii="微软雅黑" w:cs="微软雅黑" w:hAnsi="微软雅黑" w:eastAsia="微软雅黑"/>
-                <w:sz w:val="24"/>
-                <w:szCs w:val="24"/>
-                <w:rtl w:val="0"/>
-                <w:lang w:val="zh-TW" w:eastAsia="zh-TW"/>
-              </w:rPr>
-              <w:t>系统能够判断客户撤销订单时间距离最晚执行时间大于等于或小于</w:t>
-            </w:r>
-            <w:r>
-              <w:rPr>
-                <w:rFonts w:ascii="微软雅黑" w:cs="微软雅黑" w:hAnsi="微软雅黑" w:eastAsia="微软雅黑"/>
-                <w:sz w:val="24"/>
-                <w:szCs w:val="24"/>
-                <w:rtl w:val="0"/>
-                <w:lang w:val="zh-TW" w:eastAsia="zh-TW"/>
-              </w:rPr>
-              <w:t>6</w:t>
-            </w:r>
-            <w:r>
-              <w:rPr>
-                <w:rFonts w:ascii="微软雅黑" w:cs="微软雅黑" w:hAnsi="微软雅黑" w:eastAsia="微软雅黑"/>
-                <w:sz w:val="24"/>
-                <w:szCs w:val="24"/>
-                <w:rtl w:val="0"/>
-                <w:lang w:val="zh-TW" w:eastAsia="zh-TW"/>
-              </w:rPr>
-              <w:t>小时</w:t>
-            </w:r>
-            <w:r>
-              <w:rPr>
-                <w:rFonts w:ascii="微软雅黑" w:cs="微软雅黑" w:hAnsi="微软雅黑" w:eastAsia="微软雅黑"/>
-                <w:color w:val="ff2600"/>
-                <w:sz w:val="24"/>
-                <w:szCs w:val="24"/>
-                <w:rtl w:val="0"/>
-                <w:lang w:val="zh-CN" w:eastAsia="zh-CN"/>
-              </w:rPr>
-              <w:t>（</w:t>
-            </w:r>
-            <w:r>
-              <w:rPr>
-                <w:rFonts w:ascii="微软雅黑" w:cs="微软雅黑" w:hAnsi="微软雅黑" w:eastAsia="微软雅黑"/>
-                <w:color w:val="ff2600"/>
-                <w:sz w:val="24"/>
-                <w:szCs w:val="24"/>
-                <w:rtl w:val="0"/>
-                <w:lang w:val="zh-CN" w:eastAsia="zh-CN"/>
-              </w:rPr>
-              <w:t>查询）</w:t>
-            </w:r>
-          </w:p>
-          <w:p>
-            <w:pPr>
-              <w:pStyle w:val="Normal.0"/>
-              <w:widowControl w:val="1"/>
-              <w:jc w:val="center"/>
-              <w:rPr>
-                <w:rFonts w:ascii="微软雅黑" w:cs="微软雅黑" w:hAnsi="微软雅黑" w:eastAsia="微软雅黑"/>
-                <w:sz w:val="24"/>
-                <w:szCs w:val="24"/>
-                <w:lang w:val="en-US"/>
-              </w:rPr>
-            </w:pPr>
-          </w:p>
-          <w:p>
-            <w:pPr>
-              <w:pStyle w:val="Normal.0"/>
-              <w:widowControl w:val="1"/>
-              <w:bidi w:val="0"/>
-              <w:ind w:left="0" w:right="0" w:firstLine="0"/>
-              <w:jc w:val="center"/>
-              <w:rPr>
-                <w:rFonts w:ascii="微软雅黑" w:cs="微软雅黑" w:hAnsi="微软雅黑" w:eastAsia="微软雅黑"/>
-                <w:sz w:val="24"/>
-                <w:szCs w:val="24"/>
-                <w:rtl w:val="0"/>
-              </w:rPr>
-            </w:pPr>
-            <w:r>
-              <w:rPr>
-                <w:rFonts w:ascii="微软雅黑" w:cs="微软雅黑" w:hAnsi="微软雅黑" w:eastAsia="微软雅黑"/>
-                <w:sz w:val="24"/>
-                <w:szCs w:val="24"/>
-                <w:rtl w:val="0"/>
-                <w:lang w:val="zh-TW" w:eastAsia="zh-TW"/>
-              </w:rPr>
-              <w:t>在</w:t>
-            </w:r>
-            <w:r>
-              <w:rPr>
-                <w:rFonts w:ascii="微软雅黑" w:cs="微软雅黑" w:hAnsi="微软雅黑" w:eastAsia="微软雅黑"/>
-                <w:sz w:val="24"/>
-                <w:szCs w:val="24"/>
-                <w:rtl w:val="0"/>
-                <w:lang w:val="zh-TW" w:eastAsia="zh-TW"/>
-              </w:rPr>
-              <w:t>撤销的订单距离最晚订单执行时间</w:t>
-            </w:r>
-            <w:r>
-              <w:rPr>
-                <w:rFonts w:ascii="微软雅黑" w:cs="微软雅黑" w:hAnsi="微软雅黑" w:eastAsia="微软雅黑"/>
-                <w:sz w:val="24"/>
-                <w:szCs w:val="24"/>
-                <w:rtl w:val="0"/>
-                <w:lang w:val="zh-TW" w:eastAsia="zh-TW"/>
-              </w:rPr>
-              <w:t>大于等于</w:t>
-            </w:r>
-            <w:r>
-              <w:rPr>
-                <w:rFonts w:ascii="微软雅黑" w:cs="微软雅黑" w:hAnsi="微软雅黑" w:eastAsia="微软雅黑"/>
-                <w:sz w:val="24"/>
-                <w:szCs w:val="24"/>
-                <w:rtl w:val="0"/>
-                <w:lang w:val="en-US"/>
-              </w:rPr>
-              <w:t>6</w:t>
-            </w:r>
-            <w:r>
-              <w:rPr>
-                <w:rFonts w:ascii="微软雅黑" w:cs="微软雅黑" w:hAnsi="微软雅黑" w:eastAsia="微软雅黑"/>
-                <w:sz w:val="24"/>
-                <w:szCs w:val="24"/>
-                <w:rtl w:val="0"/>
-                <w:lang w:val="zh-TW" w:eastAsia="zh-TW"/>
-              </w:rPr>
-              <w:t>个小时</w:t>
-            </w:r>
-            <w:r>
-              <w:rPr>
-                <w:rFonts w:ascii="微软雅黑" w:cs="微软雅黑" w:hAnsi="微软雅黑" w:eastAsia="微软雅黑"/>
-                <w:sz w:val="24"/>
-                <w:szCs w:val="24"/>
-                <w:rtl w:val="0"/>
-                <w:lang w:val="zh-TW" w:eastAsia="zh-TW"/>
-              </w:rPr>
-              <w:t>时，系统提示</w:t>
-            </w:r>
-            <w:r>
-              <w:rPr>
-                <w:rFonts w:ascii="微软雅黑" w:cs="微软雅黑" w:hAnsi="微软雅黑" w:eastAsia="微软雅黑"/>
-                <w:sz w:val="24"/>
-                <w:szCs w:val="24"/>
-                <w:rtl w:val="0"/>
-                <w:lang w:val="zh-TW" w:eastAsia="zh-TW"/>
-              </w:rPr>
-              <w:t>”</w:t>
-            </w:r>
-            <w:r>
-              <w:rPr>
-                <w:rFonts w:ascii="微软雅黑" w:cs="微软雅黑" w:hAnsi="微软雅黑" w:eastAsia="微软雅黑"/>
-                <w:sz w:val="24"/>
-                <w:szCs w:val="24"/>
-                <w:rtl w:val="0"/>
-                <w:lang w:val="zh-TW" w:eastAsia="zh-TW"/>
-              </w:rPr>
-              <w:t>是否撤销订单</w:t>
-            </w:r>
-            <w:r>
-              <w:rPr>
-                <w:rFonts w:ascii="微软雅黑" w:cs="微软雅黑" w:hAnsi="微软雅黑" w:eastAsia="微软雅黑"/>
-                <w:sz w:val="24"/>
-                <w:szCs w:val="24"/>
-                <w:rtl w:val="0"/>
-                <w:lang w:val="zh-TW" w:eastAsia="zh-TW"/>
-              </w:rPr>
-              <w:t>”</w:t>
-            </w:r>
-            <w:r>
-              <w:rPr>
-                <w:rFonts w:ascii="微软雅黑" w:cs="微软雅黑" w:hAnsi="微软雅黑" w:eastAsia="微软雅黑"/>
-                <w:color w:val="ff2600"/>
-                <w:sz w:val="24"/>
-                <w:szCs w:val="24"/>
-                <w:rtl w:val="0"/>
-                <w:lang w:val="zh-CN" w:eastAsia="zh-CN"/>
-              </w:rPr>
-              <w:t>（</w:t>
-            </w:r>
-            <w:r>
-              <w:rPr>
-                <w:rFonts w:ascii="微软雅黑" w:cs="微软雅黑" w:hAnsi="微软雅黑" w:eastAsia="微软雅黑"/>
-                <w:color w:val="ff2600"/>
-                <w:sz w:val="24"/>
-                <w:szCs w:val="24"/>
-                <w:rtl w:val="0"/>
-                <w:lang w:val="zh-CN" w:eastAsia="zh-CN"/>
-              </w:rPr>
-              <w:t>输出）</w:t>
-            </w:r>
-          </w:p>
-          <w:p>
-            <w:pPr>
-              <w:pStyle w:val="Normal.0"/>
-              <w:widowControl w:val="1"/>
-              <w:bidi w:val="0"/>
-              <w:ind w:left="0" w:right="0" w:firstLine="0"/>
-              <w:jc w:val="center"/>
-              <w:rPr>
-                <w:rtl w:val="0"/>
-              </w:rPr>
-            </w:pPr>
-            <w:r>
-              <w:rPr>
-                <w:rFonts w:ascii="微软雅黑" w:cs="微软雅黑" w:hAnsi="微软雅黑" w:eastAsia="微软雅黑" w:hint="eastAsia"/>
-                <w:kern w:val="2"/>
-                <w:sz w:val="24"/>
-                <w:szCs w:val="24"/>
-                <w:rtl w:val="0"/>
-                <w:lang w:val="zh-TW" w:eastAsia="zh-TW"/>
-              </w:rPr>
-              <w:t>在</w:t>
-            </w:r>
-            <w:r>
-              <w:rPr>
-                <w:rFonts w:ascii="微软雅黑" w:cs="微软雅黑" w:hAnsi="微软雅黑" w:eastAsia="微软雅黑" w:hint="eastAsia"/>
-                <w:kern w:val="2"/>
-                <w:sz w:val="24"/>
-                <w:szCs w:val="24"/>
-                <w:rtl w:val="0"/>
-                <w:lang w:val="zh-TW" w:eastAsia="zh-TW"/>
-              </w:rPr>
-              <w:t>撤销的订单距离最晚订单执行时间</w:t>
-            </w:r>
-            <w:r>
-              <w:rPr>
-                <w:rFonts w:ascii="微软雅黑" w:cs="微软雅黑" w:hAnsi="微软雅黑" w:eastAsia="微软雅黑" w:hint="eastAsia"/>
-                <w:kern w:val="2"/>
-                <w:sz w:val="24"/>
-                <w:szCs w:val="24"/>
-                <w:rtl w:val="0"/>
-                <w:lang w:val="zh-TW" w:eastAsia="zh-TW"/>
-              </w:rPr>
-              <w:t>小于</w:t>
-            </w:r>
-            <w:r>
-              <w:rPr>
-                <w:rFonts w:ascii="微软雅黑" w:cs="微软雅黑" w:hAnsi="微软雅黑" w:eastAsia="微软雅黑"/>
-                <w:kern w:val="2"/>
-                <w:sz w:val="24"/>
-                <w:szCs w:val="24"/>
-                <w:rtl w:val="0"/>
-                <w:lang w:val="en-US"/>
-              </w:rPr>
-              <w:t>6</w:t>
-            </w:r>
-            <w:r>
-              <w:rPr>
-                <w:rFonts w:ascii="微软雅黑" w:cs="微软雅黑" w:hAnsi="微软雅黑" w:eastAsia="微软雅黑" w:hint="eastAsia"/>
-                <w:kern w:val="2"/>
-                <w:sz w:val="24"/>
-                <w:szCs w:val="24"/>
-                <w:rtl w:val="0"/>
-                <w:lang w:val="zh-TW" w:eastAsia="zh-TW"/>
-              </w:rPr>
-              <w:t>个小时</w:t>
-            </w:r>
-            <w:r>
-              <w:rPr>
-                <w:rFonts w:ascii="微软雅黑" w:cs="微软雅黑" w:hAnsi="微软雅黑" w:eastAsia="微软雅黑" w:hint="eastAsia"/>
-                <w:kern w:val="2"/>
-                <w:sz w:val="24"/>
-                <w:szCs w:val="24"/>
-                <w:rtl w:val="0"/>
-                <w:lang w:val="zh-TW" w:eastAsia="zh-TW"/>
-              </w:rPr>
-              <w:t>时，系统提示</w:t>
-            </w:r>
-            <w:r>
-              <w:rPr>
-                <w:rFonts w:ascii="微软雅黑" w:cs="微软雅黑" w:hAnsi="微软雅黑" w:eastAsia="微软雅黑" w:hint="default"/>
-                <w:kern w:val="2"/>
-                <w:sz w:val="24"/>
-                <w:szCs w:val="24"/>
-                <w:rtl w:val="0"/>
-                <w:lang w:val="zh-TW" w:eastAsia="zh-TW"/>
-              </w:rPr>
-              <w:t>”</w:t>
-            </w:r>
-            <w:r>
-              <w:rPr>
-                <w:rFonts w:ascii="微软雅黑" w:cs="微软雅黑" w:hAnsi="微软雅黑" w:eastAsia="微软雅黑" w:hint="eastAsia"/>
-                <w:kern w:val="2"/>
-                <w:sz w:val="24"/>
-                <w:szCs w:val="24"/>
-                <w:rtl w:val="0"/>
-                <w:lang w:val="zh-TW" w:eastAsia="zh-TW"/>
-              </w:rPr>
-              <w:t>继续撤销将扣除信用值，是否撤销订单</w:t>
-            </w:r>
-            <w:r>
-              <w:rPr>
-                <w:rFonts w:ascii="微软雅黑" w:cs="微软雅黑" w:hAnsi="微软雅黑" w:eastAsia="微软雅黑" w:hint="eastAsia"/>
-                <w:color w:val="ff2600"/>
-                <w:kern w:val="2"/>
-                <w:sz w:val="24"/>
-                <w:szCs w:val="24"/>
-                <w:rtl w:val="0"/>
-                <w:lang w:val="zh-CN" w:eastAsia="zh-CN"/>
-              </w:rPr>
-              <w:t>（</w:t>
-            </w:r>
-            <w:r>
-              <w:rPr>
-                <w:rFonts w:ascii="Arial Unicode MS" w:cs="Arial Unicode MS" w:hAnsi="Arial Unicode MS" w:eastAsia="Arial Unicode MS" w:hint="eastAsia"/>
-                <w:b w:val="0"/>
-                <w:bCs w:val="0"/>
-                <w:i w:val="0"/>
-                <w:iCs w:val="0"/>
-                <w:color w:val="ff2600"/>
+              <w:spacing w:line="273" w:lineRule="auto"/>
+              <w:ind w:firstLine="400"/>
+            </w:pPr>
+            <w:r>
+              <w:rPr>
+                <w:rFonts w:ascii="宋体" w:cs="宋体" w:hAnsi="宋体" w:eastAsia="宋体"/>
                 <w:kern w:val="0"/>
-                <w:sz w:val="24"/>
-                <w:szCs w:val="24"/>
-                <w:rtl w:val="0"/>
-                <w:lang w:val="zh-CN" w:eastAsia="zh-CN"/>
-              </w:rPr>
-              <w:t>输出）</w:t>
+                <w:sz w:val="20"/>
+                <w:szCs w:val="20"/>
+                <w:rtl w:val="0"/>
+                <w:lang w:val="zh-TW" w:eastAsia="zh-TW"/>
+              </w:rPr>
+              <w:t>系统能够计算撤销操作扣除的信用值，具体计算标准见数据格式要求</w:t>
             </w:r>
           </w:p>
         </w:tc>
@@ -1563,7 +1497,7 @@
           <w:shd w:val="clear" w:color="auto" w:fill="ced7e7"/>
         </w:tblPrEx>
         <w:trPr>
-          <w:trHeight w:val="1256" w:hRule="atLeast"/>
+          <w:trHeight w:val="2471" w:hRule="atLeast"/>
         </w:trPr>
         <w:tc>
           <w:tcPr>
@@ -1601,7 +1535,17 @@
                 <w:rtl w:val="0"/>
                 <w:lang w:val="zh-TW" w:eastAsia="zh-TW"/>
               </w:rPr>
-              <w:t>WithdrawOrder.Withdraw.Ok</w:t>
+              <w:t>WithdrawOrder</w:t>
+            </w:r>
+            <w:r>
+              <w:rPr>
+                <w:kern w:val="0"/>
+                <w:sz w:val="20"/>
+                <w:szCs w:val="20"/>
+                <w:rtl w:val="0"/>
+                <w:lang w:val="en-US"/>
+              </w:rPr>
+              <w:t>.Update</w:t>
             </w:r>
           </w:p>
           <w:p>
@@ -1619,30 +1563,80 @@
           <w:p>
             <w:pPr>
               <w:pStyle w:val="Normal.0"/>
-              <w:bidi w:val="0"/>
               <w:spacing w:line="273" w:lineRule="auto"/>
-              <w:ind w:left="0" w:right="0" w:firstLine="0"/>
-              <w:jc w:val="both"/>
-              <w:rPr>
-                <w:rtl w:val="0"/>
-              </w:rPr>
-            </w:pPr>
-            <w:r>
               <w:rPr>
                 <w:kern w:val="0"/>
                 <w:sz w:val="20"/>
                 <w:szCs w:val="20"/>
-                <w:rtl w:val="0"/>
-                <w:lang w:val="zh-TW" w:eastAsia="zh-TW"/>
-              </w:rPr>
-              <w:t>WithdrawOrder.Withdraw.Cancel</w:t>
-            </w:r>
-            <w:r>
-              <w:rPr>
-                <w:kern w:val="0"/>
-                <w:sz w:val="20"/>
-                <w:szCs w:val="20"/>
-              </w:rPr>
+                <w:lang w:val="en-US"/>
+              </w:rPr>
+            </w:pPr>
+          </w:p>
+          <w:p>
+            <w:pPr>
+              <w:pStyle w:val="Normal.0"/>
+              <w:widowControl w:val="1"/>
+              <w:bidi w:val="0"/>
+              <w:ind w:left="0" w:right="0" w:firstLine="0"/>
+              <w:jc w:val="left"/>
+              <w:rPr>
+                <w:rFonts w:ascii="微软雅黑" w:cs="微软雅黑" w:hAnsi="微软雅黑" w:eastAsia="微软雅黑"/>
+                <w:sz w:val="24"/>
+                <w:szCs w:val="24"/>
+                <w:rtl w:val="0"/>
+              </w:rPr>
+            </w:pPr>
+            <w:r>
+              <w:rPr>
+                <w:rFonts w:ascii="微软雅黑" w:cs="微软雅黑" w:hAnsi="微软雅黑" w:eastAsia="微软雅黑"/>
+                <w:sz w:val="24"/>
+                <w:szCs w:val="24"/>
+                <w:rtl w:val="0"/>
+                <w:lang w:val="en-US"/>
+              </w:rPr>
+              <w:t>WithdrawOrder.Update.OrderList</w:t>
+            </w:r>
+          </w:p>
+          <w:p>
+            <w:pPr>
+              <w:pStyle w:val="Normal.0"/>
+              <w:widowControl w:val="1"/>
+              <w:bidi w:val="0"/>
+              <w:ind w:left="0" w:right="0" w:firstLine="0"/>
+              <w:jc w:val="left"/>
+              <w:rPr>
+                <w:rFonts w:ascii="微软雅黑" w:cs="微软雅黑" w:hAnsi="微软雅黑" w:eastAsia="微软雅黑"/>
+                <w:sz w:val="24"/>
+                <w:szCs w:val="24"/>
+                <w:rtl w:val="0"/>
+              </w:rPr>
+            </w:pPr>
+            <w:r>
+              <w:rPr>
+                <w:rFonts w:ascii="微软雅黑" w:cs="微软雅黑" w:hAnsi="微软雅黑" w:eastAsia="微软雅黑"/>
+                <w:sz w:val="24"/>
+                <w:szCs w:val="24"/>
+                <w:rtl w:val="0"/>
+                <w:lang w:val="en-US"/>
+              </w:rPr>
+              <w:t>WithdrawOrder.Update.Credit</w:t>
+            </w:r>
+          </w:p>
+          <w:p>
+            <w:pPr>
+              <w:pStyle w:val="Normal.0"/>
+              <w:widowControl w:val="1"/>
+              <w:jc w:val="left"/>
+            </w:pPr>
+            <w:r>
+              <w:rPr>
+                <w:rFonts w:ascii="微软雅黑" w:cs="微软雅黑" w:hAnsi="微软雅黑" w:eastAsia="微软雅黑"/>
+                <w:sz w:val="24"/>
+                <w:szCs w:val="24"/>
+                <w:rtl w:val="0"/>
+                <w:lang w:val="en-US"/>
+              </w:rPr>
+              <w:t>WithdrawOrder.Update.CreditRecord</w:t>
             </w:r>
           </w:p>
         </w:tc>
@@ -1655,7 +1649,7 @@
               <w:bottom w:val="single" w:color="ffffff" w:sz="4" w:space="0" w:shadow="0" w:frame="0"/>
               <w:right w:val="single" w:color="ffffff" w:sz="4" w:space="0" w:shadow="0" w:frame="0"/>
             </w:tcBorders>
-            <w:shd w:val="clear" w:color="auto" w:fill="d9e2f3"/>
+            <w:shd w:val="clear" w:color="auto" w:fill="b4c6e7"/>
             <w:tcMar>
               <w:top w:type="dxa" w:w="80"/>
               <w:left w:type="dxa" w:w="80"/>
@@ -1685,110 +1679,178 @@
                 <w:rtl w:val="0"/>
                 <w:lang w:val="zh-TW" w:eastAsia="zh-TW"/>
               </w:rPr>
-              <w:t>客户选择确认</w:t>
-            </w:r>
-            <w:r>
-              <w:rPr>
-                <w:rFonts w:ascii="宋体" w:cs="宋体" w:hAnsi="宋体" w:eastAsia="宋体"/>
+              <w:t>客户选择确认撤销后，系统更新重要数据，整个更新过程组成一个事务，要么全部更新，要么全部不更新</w:t>
+            </w:r>
+          </w:p>
+          <w:p>
+            <w:pPr>
+              <w:pStyle w:val="Normal.0"/>
+              <w:widowControl w:val="1"/>
+              <w:bidi w:val="0"/>
+              <w:ind w:left="0" w:right="0" w:firstLine="0"/>
+              <w:jc w:val="center"/>
+              <w:rPr>
+                <w:rFonts w:ascii="微软雅黑" w:cs="微软雅黑" w:hAnsi="微软雅黑" w:eastAsia="微软雅黑"/>
+                <w:sz w:val="24"/>
+                <w:szCs w:val="24"/>
+                <w:rtl w:val="0"/>
+              </w:rPr>
+            </w:pPr>
+            <w:r>
+              <w:rPr>
+                <w:rFonts w:ascii="微软雅黑" w:cs="微软雅黑" w:hAnsi="微软雅黑" w:eastAsia="微软雅黑"/>
+                <w:sz w:val="24"/>
+                <w:szCs w:val="24"/>
+                <w:rtl w:val="0"/>
+                <w:lang w:val="zh-TW" w:eastAsia="zh-TW"/>
+              </w:rPr>
+              <w:t>系统更新订单列表，将撤销订单置为已撤销</w:t>
+            </w:r>
+            <w:r>
+              <w:rPr>
+                <w:rFonts w:ascii="微软雅黑" w:cs="微软雅黑" w:hAnsi="微软雅黑" w:eastAsia="微软雅黑"/>
                 <w:color w:val="ff2600"/>
-                <w:kern w:val="0"/>
-                <w:sz w:val="20"/>
-                <w:szCs w:val="20"/>
-                <w:rtl w:val="0"/>
-                <w:lang w:val="zh-CN" w:eastAsia="zh-CN"/>
+                <w:sz w:val="24"/>
+                <w:szCs w:val="24"/>
+                <w:u w:color="ff2600"/>
+                <w:rtl w:val="0"/>
+                <w:lang w:val="zh-TW" w:eastAsia="zh-TW"/>
               </w:rPr>
               <w:t>（</w:t>
             </w:r>
             <w:r>
               <w:rPr>
-                <w:rFonts w:ascii="宋体" w:cs="宋体" w:hAnsi="宋体" w:eastAsia="宋体"/>
+                <w:rFonts w:ascii="微软雅黑" w:cs="微软雅黑" w:hAnsi="微软雅黑" w:eastAsia="微软雅黑"/>
                 <w:color w:val="ff2600"/>
-                <w:kern w:val="0"/>
-                <w:sz w:val="20"/>
-                <w:szCs w:val="20"/>
-                <w:rtl w:val="0"/>
-                <w:lang w:val="zh-CN" w:eastAsia="zh-CN"/>
-              </w:rPr>
-              <w:t>输入）</w:t>
-            </w:r>
-          </w:p>
-          <w:p>
-            <w:pPr>
-              <w:pStyle w:val="Normal.0"/>
-              <w:spacing w:line="273" w:lineRule="auto"/>
-              <w:ind w:firstLine="400"/>
-            </w:pPr>
-            <w:r>
-              <w:rPr>
-                <w:rFonts w:ascii="宋体" w:cs="宋体" w:hAnsi="宋体" w:eastAsia="宋体"/>
-                <w:rtl w:val="0"/>
-                <w:lang w:val="zh-TW" w:eastAsia="zh-TW"/>
-              </w:rPr>
-              <w:t>客户选择退出</w:t>
-            </w:r>
-            <w:r>
-              <w:rPr>
-                <w:rFonts w:ascii="宋体" w:cs="宋体" w:hAnsi="宋体" w:eastAsia="宋体"/>
+                <w:sz w:val="24"/>
+                <w:szCs w:val="24"/>
+                <w:u w:color="ff2600"/>
+                <w:rtl w:val="0"/>
+                <w:lang w:val="zh-TW" w:eastAsia="zh-TW"/>
+              </w:rPr>
+              <w:t>查询；逻辑文件；</w:t>
+            </w:r>
+            <w:r>
+              <w:rPr>
+                <w:rFonts w:ascii="微软雅黑" w:cs="微软雅黑" w:hAnsi="微软雅黑" w:eastAsia="微软雅黑"/>
                 <w:color w:val="ff2600"/>
-                <w:rtl w:val="0"/>
-                <w:lang w:val="zh-CN" w:eastAsia="zh-CN"/>
+                <w:sz w:val="24"/>
+                <w:szCs w:val="24"/>
+                <w:u w:color="ff2600"/>
+                <w:rtl w:val="0"/>
+                <w:lang w:val="zh-TW" w:eastAsia="zh-TW"/>
+              </w:rPr>
+              <w:t>输出）</w:t>
+            </w:r>
+          </w:p>
+          <w:p>
+            <w:pPr>
+              <w:pStyle w:val="Normal.0"/>
+              <w:widowControl w:val="1"/>
+              <w:bidi w:val="0"/>
+              <w:ind w:left="0" w:right="0" w:firstLine="0"/>
+              <w:jc w:val="center"/>
+              <w:rPr>
+                <w:rFonts w:ascii="微软雅黑" w:cs="微软雅黑" w:hAnsi="微软雅黑" w:eastAsia="微软雅黑"/>
+                <w:color w:val="ff2600"/>
+                <w:sz w:val="24"/>
+                <w:szCs w:val="24"/>
+                <w:u w:color="ff2600"/>
+                <w:rtl w:val="0"/>
+              </w:rPr>
+            </w:pPr>
+            <w:r>
+              <w:rPr>
+                <w:rFonts w:ascii="微软雅黑" w:cs="微软雅黑" w:hAnsi="微软雅黑" w:eastAsia="微软雅黑"/>
+                <w:color w:val="000000"/>
+                <w:sz w:val="24"/>
+                <w:szCs w:val="24"/>
+                <w:u w:color="000000"/>
+                <w:rtl w:val="0"/>
+                <w:lang w:val="zh-TW" w:eastAsia="zh-TW"/>
+              </w:rPr>
+              <w:t>系统更新信用值</w:t>
+            </w:r>
+            <w:r>
+              <w:rPr>
+                <w:rFonts w:ascii="微软雅黑" w:cs="微软雅黑" w:hAnsi="微软雅黑" w:eastAsia="微软雅黑"/>
+                <w:color w:val="ff2600"/>
+                <w:sz w:val="24"/>
+                <w:szCs w:val="24"/>
+                <w:u w:color="ff2600"/>
+                <w:rtl w:val="0"/>
+                <w:lang w:val="zh-TW" w:eastAsia="zh-TW"/>
               </w:rPr>
               <w:t>（</w:t>
             </w:r>
             <w:r>
               <w:rPr>
+                <w:rFonts w:ascii="微软雅黑" w:cs="微软雅黑" w:hAnsi="微软雅黑" w:eastAsia="微软雅黑"/>
                 <w:color w:val="ff2600"/>
-                <w:rtl w:val="0"/>
-                <w:lang w:val="zh-CN" w:eastAsia="zh-CN"/>
-              </w:rPr>
-              <w:t>输入）</w:t>
-            </w:r>
-            <w:r>
-              <w:rPr>
-                <w:rFonts w:ascii="宋体" w:cs="宋体" w:hAnsi="宋体" w:eastAsia="宋体"/>
-                <w:rtl w:val="0"/>
-                <w:lang w:val="zh-TW" w:eastAsia="zh-TW"/>
-              </w:rPr>
-              <w:t>，不撤销订单，系统返回订单列表</w:t>
-            </w:r>
-            <w:r>
-              <w:rPr>
-                <w:rFonts w:ascii="宋体" w:cs="宋体" w:hAnsi="宋体" w:eastAsia="宋体"/>
-                <w:rtl w:val="0"/>
-                <w:lang w:val="zh-TW" w:eastAsia="zh-TW"/>
-              </w:rPr>
-              <w:t>,</w:t>
-            </w:r>
-            <w:r>
-              <w:rPr>
-                <w:rFonts w:ascii="宋体" w:cs="宋体" w:hAnsi="宋体" w:eastAsia="宋体"/>
-                <w:rtl w:val="0"/>
-                <w:lang w:val="zh-TW" w:eastAsia="zh-TW"/>
-              </w:rPr>
-              <w:t>参见</w:t>
-            </w:r>
-            <w:r>
-              <w:rPr>
-                <w:rFonts w:ascii="宋体" w:cs="宋体" w:hAnsi="宋体" w:eastAsia="宋体"/>
-                <w:rtl w:val="0"/>
-                <w:lang w:val="zh-TW" w:eastAsia="zh-TW"/>
-              </w:rPr>
-              <w:t>WithdrawOrder.Exit</w:t>
-            </w:r>
-            <w:r>
-              <w:rPr>
-                <w:rFonts w:ascii="宋体" w:cs="宋体" w:hAnsi="宋体" w:eastAsia="宋体"/>
+                <w:sz w:val="24"/>
+                <w:szCs w:val="24"/>
+                <w:u w:color="ff2600"/>
+                <w:rtl w:val="0"/>
+                <w:lang w:val="zh-TW" w:eastAsia="zh-TW"/>
+              </w:rPr>
+              <w:t>查询；逻辑文件；</w:t>
+            </w:r>
+            <w:r>
+              <w:rPr>
+                <w:rFonts w:ascii="微软雅黑" w:cs="微软雅黑" w:hAnsi="微软雅黑" w:eastAsia="微软雅黑"/>
                 <w:color w:val="ff2600"/>
-                <w:rtl w:val="0"/>
-                <w:lang w:val="zh-CN" w:eastAsia="zh-CN"/>
+                <w:sz w:val="24"/>
+                <w:szCs w:val="24"/>
+                <w:u w:color="ff2600"/>
+                <w:rtl w:val="0"/>
+                <w:lang w:val="zh-TW" w:eastAsia="zh-TW"/>
+              </w:rPr>
+              <w:t>输出）</w:t>
+            </w:r>
+          </w:p>
+          <w:p>
+            <w:pPr>
+              <w:pStyle w:val="Normal.0"/>
+              <w:widowControl w:val="1"/>
+              <w:jc w:val="center"/>
+            </w:pPr>
+            <w:r>
+              <w:rPr>
+                <w:rFonts w:ascii="微软雅黑" w:cs="微软雅黑" w:hAnsi="微软雅黑" w:eastAsia="微软雅黑"/>
+                <w:sz w:val="24"/>
+                <w:szCs w:val="24"/>
+                <w:rtl w:val="0"/>
+                <w:lang w:val="zh-TW" w:eastAsia="zh-TW"/>
+              </w:rPr>
+              <w:t>系统更新信用记录</w:t>
+            </w:r>
+            <w:r>
+              <w:rPr>
+                <w:rFonts w:ascii="微软雅黑" w:cs="微软雅黑" w:hAnsi="微软雅黑" w:eastAsia="微软雅黑"/>
+                <w:color w:val="ff2600"/>
+                <w:sz w:val="24"/>
+                <w:szCs w:val="24"/>
+                <w:u w:color="ff2600"/>
+                <w:rtl w:val="0"/>
+                <w:lang w:val="zh-TW" w:eastAsia="zh-TW"/>
               </w:rPr>
               <w:t>（</w:t>
             </w:r>
             <w:r>
               <w:rPr>
                 <w:color w:val="ff2600"/>
-                <w:rtl w:val="0"/>
-                <w:lang w:val="zh-CN" w:eastAsia="zh-CN"/>
+                <w:u w:color="ff2600"/>
+                <w:rtl w:val="0"/>
+                <w:lang w:val="zh-TW" w:eastAsia="zh-TW"/>
+              </w:rPr>
+              <w:t>查询；逻辑文件；</w:t>
+            </w:r>
+            <w:r>
+              <w:rPr>
+                <w:color w:val="ff2600"/>
+                <w:u w:color="ff2600"/>
+                <w:rtl w:val="0"/>
+                <w:lang w:val="zh-TW" w:eastAsia="zh-TW"/>
               </w:rPr>
               <w:t>输出）</w:t>
             </w:r>
@@ -1800,7 +1862,7 @@
           <w:shd w:val="clear" w:color="auto" w:fill="ced7e7"/>
         </w:tblPrEx>
         <w:trPr>
-          <w:trHeight w:val="618" w:hRule="atLeast"/>
+          <w:trHeight w:val="638" w:hRule="atLeast"/>
         </w:trPr>
         <w:tc>
           <w:tcPr>
@@ -1831,9 +1893,9 @@
                 <w:sz w:val="20"/>
                 <w:szCs w:val="20"/>
                 <w:rtl w:val="0"/>
-                <w:lang w:val="zh-TW" w:eastAsia="zh-TW"/>
-              </w:rPr>
-              <w:t>WithdrawOrder.Credit</w:t>
+                <w:lang w:val="en-US"/>
+              </w:rPr>
+              <w:t>UpdateRoom.Exit</w:t>
             </w:r>
           </w:p>
         </w:tc>
@@ -1870,423 +1932,7 @@
                 <w:rtl w:val="0"/>
                 <w:lang w:val="zh-TW" w:eastAsia="zh-TW"/>
               </w:rPr>
-              <w:t>系统能够计算撤销操作扣除的信用值，具体计算标准见。。。数据格式要求</w:t>
-            </w:r>
-          </w:p>
-        </w:tc>
-      </w:tr>
-      <w:tr>
-        <w:tblPrEx>
-          <w:shd w:val="clear" w:color="auto" w:fill="ced7e7"/>
-        </w:tblPrEx>
-        <w:trPr>
-          <w:trHeight w:val="2451" w:hRule="atLeast"/>
-        </w:trPr>
-        <w:tc>
-          <w:tcPr>
-            <w:tcW w:type="dxa" w:w="3224"/>
-            <w:tcBorders>
-              <w:top w:val="single" w:color="ffffff" w:sz="4" w:space="0" w:shadow="0" w:frame="0"/>
-              <w:left w:val="single" w:color="ffffff" w:sz="4" w:space="0" w:shadow="0" w:frame="0"/>
-              <w:bottom w:val="single" w:color="ffffff" w:sz="4" w:space="0" w:shadow="0" w:frame="0"/>
-              <w:right w:val="single" w:color="ffffff" w:sz="4" w:space="0" w:shadow="0" w:frame="0"/>
-            </w:tcBorders>
-            <w:shd w:val="clear" w:color="auto" w:fill="4472c4"/>
-            <w:tcMar>
-              <w:top w:type="dxa" w:w="80"/>
-              <w:left w:type="dxa" w:w="80"/>
-              <w:bottom w:type="dxa" w:w="80"/>
-              <w:right w:type="dxa" w:w="80"/>
-            </w:tcMar>
-            <w:vAlign w:val="top"/>
-          </w:tcPr>
-          <w:p>
-            <w:pPr>
-              <w:pStyle w:val="Normal.0"/>
-              <w:spacing w:line="273" w:lineRule="auto"/>
-              <w:rPr>
-                <w:kern w:val="0"/>
-                <w:sz w:val="20"/>
-                <w:szCs w:val="20"/>
-              </w:rPr>
-            </w:pPr>
-            <w:r>
-              <w:rPr>
-                <w:kern w:val="0"/>
-                <w:sz w:val="20"/>
-                <w:szCs w:val="20"/>
-                <w:rtl w:val="0"/>
-                <w:lang w:val="zh-TW" w:eastAsia="zh-TW"/>
-              </w:rPr>
-              <w:t>WithdrawOrder</w:t>
-            </w:r>
-            <w:r>
-              <w:rPr>
-                <w:kern w:val="0"/>
-                <w:sz w:val="20"/>
-                <w:szCs w:val="20"/>
-                <w:rtl w:val="0"/>
-                <w:lang w:val="en-US"/>
-              </w:rPr>
-              <w:t>.Update</w:t>
-            </w:r>
-          </w:p>
-          <w:p>
-            <w:pPr>
-              <w:pStyle w:val="Normal.0"/>
-              <w:spacing w:line="273" w:lineRule="auto"/>
-              <w:rPr>
-                <w:kern w:val="0"/>
-                <w:sz w:val="20"/>
-                <w:szCs w:val="20"/>
-                <w:lang w:val="en-US"/>
-              </w:rPr>
-            </w:pPr>
-          </w:p>
-          <w:p>
-            <w:pPr>
-              <w:pStyle w:val="Normal.0"/>
-              <w:spacing w:line="273" w:lineRule="auto"/>
-              <w:rPr>
-                <w:kern w:val="0"/>
-                <w:sz w:val="20"/>
-                <w:szCs w:val="20"/>
-                <w:lang w:val="en-US"/>
-              </w:rPr>
-            </w:pPr>
-          </w:p>
-          <w:p>
-            <w:pPr>
-              <w:pStyle w:val="Normal.0"/>
-              <w:widowControl w:val="1"/>
-              <w:bidi w:val="0"/>
-              <w:ind w:left="0" w:right="0" w:firstLine="0"/>
-              <w:jc w:val="left"/>
-              <w:rPr>
-                <w:rFonts w:ascii="微软雅黑" w:cs="微软雅黑" w:hAnsi="微软雅黑" w:eastAsia="微软雅黑"/>
-                <w:sz w:val="24"/>
-                <w:szCs w:val="24"/>
-                <w:rtl w:val="0"/>
-              </w:rPr>
-            </w:pPr>
-            <w:r>
-              <w:rPr>
-                <w:rFonts w:ascii="微软雅黑" w:cs="微软雅黑" w:hAnsi="微软雅黑" w:eastAsia="微软雅黑"/>
-                <w:sz w:val="24"/>
-                <w:szCs w:val="24"/>
-                <w:rtl w:val="0"/>
-                <w:lang w:val="en-US"/>
-              </w:rPr>
-              <w:t>WithdrawOrder.Update.OrderList</w:t>
-            </w:r>
-          </w:p>
-          <w:p>
-            <w:pPr>
-              <w:pStyle w:val="Normal.0"/>
-              <w:widowControl w:val="1"/>
-              <w:bidi w:val="0"/>
-              <w:ind w:left="0" w:right="0" w:firstLine="0"/>
-              <w:jc w:val="left"/>
-              <w:rPr>
-                <w:rFonts w:ascii="微软雅黑" w:cs="微软雅黑" w:hAnsi="微软雅黑" w:eastAsia="微软雅黑"/>
-                <w:sz w:val="24"/>
-                <w:szCs w:val="24"/>
-                <w:rtl w:val="0"/>
-              </w:rPr>
-            </w:pPr>
-            <w:r>
-              <w:rPr>
-                <w:rFonts w:ascii="微软雅黑" w:cs="微软雅黑" w:hAnsi="微软雅黑" w:eastAsia="微软雅黑"/>
-                <w:sz w:val="24"/>
-                <w:szCs w:val="24"/>
-                <w:rtl w:val="0"/>
-                <w:lang w:val="en-US"/>
-              </w:rPr>
-              <w:t>WithdrawOrder.Update.Credit</w:t>
-            </w:r>
-          </w:p>
-          <w:p>
-            <w:pPr>
-              <w:pStyle w:val="Normal.0"/>
-              <w:widowControl w:val="1"/>
-              <w:jc w:val="left"/>
-            </w:pPr>
-            <w:r>
-              <w:rPr>
-                <w:rFonts w:ascii="微软雅黑" w:cs="微软雅黑" w:hAnsi="微软雅黑" w:eastAsia="微软雅黑"/>
-                <w:sz w:val="24"/>
-                <w:szCs w:val="24"/>
-                <w:rtl w:val="0"/>
-                <w:lang w:val="en-US"/>
-              </w:rPr>
-              <w:t>WithdrawOrder.Update.CreditRecord</w:t>
-            </w:r>
-          </w:p>
-        </w:tc>
-        <w:tc>
-          <w:tcPr>
-            <w:tcW w:type="dxa" w:w="5066"/>
-            <w:tcBorders>
-              <w:top w:val="single" w:color="ffffff" w:sz="4" w:space="0" w:shadow="0" w:frame="0"/>
-              <w:left w:val="single" w:color="ffffff" w:sz="4" w:space="0" w:shadow="0" w:frame="0"/>
-              <w:bottom w:val="single" w:color="ffffff" w:sz="4" w:space="0" w:shadow="0" w:frame="0"/>
-              <w:right w:val="single" w:color="ffffff" w:sz="4" w:space="0" w:shadow="0" w:frame="0"/>
-            </w:tcBorders>
-            <w:shd w:val="clear" w:color="auto" w:fill="b4c6e7"/>
-            <w:tcMar>
-              <w:top w:type="dxa" w:w="80"/>
-              <w:left w:type="dxa" w:w="80"/>
-              <w:bottom w:type="dxa" w:w="80"/>
-              <w:right w:type="dxa" w:w="80"/>
-            </w:tcMar>
-            <w:vAlign w:val="top"/>
-          </w:tcPr>
-          <w:p>
-            <w:pPr>
-              <w:pStyle w:val="Normal.0"/>
-              <w:spacing w:line="273" w:lineRule="auto"/>
-              <w:ind w:firstLine="400"/>
-              <w:rPr>
-                <w:rFonts w:ascii="宋体" w:cs="宋体" w:hAnsi="宋体" w:eastAsia="宋体"/>
-                <w:kern w:val="0"/>
-                <w:sz w:val="20"/>
-                <w:szCs w:val="20"/>
-                <w:lang w:val="zh-TW" w:eastAsia="zh-TW"/>
-              </w:rPr>
-            </w:pPr>
-            <w:r>
-              <w:rPr>
-                <w:rFonts w:ascii="宋体" w:cs="宋体" w:hAnsi="宋体" w:eastAsia="宋体"/>
-                <w:kern w:val="0"/>
-                <w:sz w:val="20"/>
-                <w:szCs w:val="20"/>
-                <w:rtl w:val="0"/>
-                <w:lang w:val="zh-TW" w:eastAsia="zh-TW"/>
-              </w:rPr>
-              <w:t>客户选择确认撤销后，系统更新重要数据，整个更新过程组成一个事务，要么全部更新，要么全部不更新</w:t>
-            </w:r>
-          </w:p>
-          <w:p>
-            <w:pPr>
-              <w:pStyle w:val="Normal.0"/>
-              <w:widowControl w:val="1"/>
-              <w:bidi w:val="0"/>
-              <w:ind w:left="0" w:right="0" w:firstLine="0"/>
-              <w:jc w:val="center"/>
-              <w:rPr>
-                <w:rFonts w:ascii="微软雅黑" w:cs="微软雅黑" w:hAnsi="微软雅黑" w:eastAsia="微软雅黑"/>
-                <w:sz w:val="24"/>
-                <w:szCs w:val="24"/>
-                <w:rtl w:val="0"/>
-                <w:lang w:val="zh-TW" w:eastAsia="zh-TW"/>
-              </w:rPr>
-            </w:pPr>
-            <w:r>
-              <w:rPr>
-                <w:rFonts w:ascii="微软雅黑" w:cs="微软雅黑" w:hAnsi="微软雅黑" w:eastAsia="微软雅黑"/>
-                <w:sz w:val="24"/>
-                <w:szCs w:val="24"/>
-                <w:rtl w:val="0"/>
-                <w:lang w:val="zh-TW" w:eastAsia="zh-TW"/>
-              </w:rPr>
-              <w:t>系统更新订单列表，将撤销订单置为已撤销</w:t>
-            </w:r>
-            <w:r>
-              <w:rPr>
-                <w:rFonts w:ascii="微软雅黑" w:cs="微软雅黑" w:hAnsi="微软雅黑" w:eastAsia="微软雅黑"/>
-                <w:color w:val="ff2600"/>
-                <w:sz w:val="24"/>
-                <w:szCs w:val="24"/>
-                <w:rtl w:val="0"/>
-                <w:lang w:val="zh-CN" w:eastAsia="zh-CN"/>
-              </w:rPr>
-              <w:t>（</w:t>
-            </w:r>
-            <w:r>
-              <w:rPr>
-                <w:rFonts w:ascii="微软雅黑" w:cs="微软雅黑" w:hAnsi="微软雅黑" w:eastAsia="微软雅黑"/>
-                <w:color w:val="ff2600"/>
-                <w:sz w:val="24"/>
-                <w:szCs w:val="24"/>
-                <w:rtl w:val="0"/>
-                <w:lang w:val="zh-CN" w:eastAsia="zh-CN"/>
-              </w:rPr>
-              <w:t>输出）</w:t>
-            </w:r>
-          </w:p>
-          <w:p>
-            <w:pPr>
-              <w:pStyle w:val="Normal.0"/>
-              <w:widowControl w:val="1"/>
-              <w:bidi w:val="0"/>
-              <w:ind w:left="0" w:right="0" w:firstLine="0"/>
-              <w:jc w:val="center"/>
-              <w:rPr>
-                <w:rFonts w:ascii="微软雅黑" w:cs="微软雅黑" w:hAnsi="微软雅黑" w:eastAsia="微软雅黑"/>
-                <w:sz w:val="24"/>
-                <w:szCs w:val="24"/>
-                <w:rtl w:val="0"/>
-                <w:lang w:val="zh-TW" w:eastAsia="zh-TW"/>
-              </w:rPr>
-            </w:pPr>
-            <w:r>
-              <w:rPr>
-                <w:rFonts w:ascii="微软雅黑" w:cs="微软雅黑" w:hAnsi="微软雅黑" w:eastAsia="微软雅黑"/>
-                <w:sz w:val="24"/>
-                <w:szCs w:val="24"/>
-                <w:rtl w:val="0"/>
-                <w:lang w:val="zh-TW" w:eastAsia="zh-TW"/>
-              </w:rPr>
-              <w:t>系统更新信用值</w:t>
-            </w:r>
-            <w:r>
-              <w:rPr>
-                <w:rFonts w:ascii="微软雅黑" w:cs="微软雅黑" w:hAnsi="微软雅黑" w:eastAsia="微软雅黑"/>
-                <w:color w:val="ff2600"/>
-                <w:sz w:val="24"/>
-                <w:szCs w:val="24"/>
-                <w:rtl w:val="0"/>
-                <w:lang w:val="zh-CN" w:eastAsia="zh-CN"/>
-              </w:rPr>
-              <w:t>（</w:t>
-            </w:r>
-            <w:r>
-              <w:rPr>
-                <w:rFonts w:ascii="微软雅黑" w:cs="微软雅黑" w:hAnsi="微软雅黑" w:eastAsia="微软雅黑"/>
-                <w:color w:val="ff2600"/>
-                <w:sz w:val="24"/>
-                <w:szCs w:val="24"/>
-                <w:rtl w:val="0"/>
-                <w:lang w:val="zh-CN" w:eastAsia="zh-CN"/>
-              </w:rPr>
-              <w:t>输出）</w:t>
-            </w:r>
-          </w:p>
-          <w:p>
-            <w:pPr>
-              <w:pStyle w:val="Normal.0"/>
-              <w:widowControl w:val="1"/>
-              <w:jc w:val="center"/>
-            </w:pPr>
-            <w:r>
-              <w:rPr>
-                <w:rFonts w:ascii="微软雅黑" w:cs="微软雅黑" w:hAnsi="微软雅黑" w:eastAsia="微软雅黑"/>
-                <w:sz w:val="24"/>
-                <w:szCs w:val="24"/>
-                <w:rtl w:val="0"/>
-                <w:lang w:val="zh-TW" w:eastAsia="zh-TW"/>
-              </w:rPr>
-              <w:t>系统更新信用记录</w:t>
-            </w:r>
-            <w:r>
-              <w:rPr>
-                <w:rFonts w:ascii="微软雅黑" w:cs="微软雅黑" w:hAnsi="微软雅黑" w:eastAsia="微软雅黑"/>
-                <w:color w:val="ff2600"/>
-                <w:sz w:val="24"/>
-                <w:szCs w:val="24"/>
-                <w:rtl w:val="0"/>
-                <w:lang w:val="zh-CN" w:eastAsia="zh-CN"/>
-              </w:rPr>
-              <w:t>（</w:t>
-            </w:r>
-            <w:r>
-              <w:rPr>
-                <w:color w:val="ff2600"/>
-                <w:rtl w:val="0"/>
-                <w:lang w:val="zh-CN" w:eastAsia="zh-CN"/>
-              </w:rPr>
-              <w:t>输出）</w:t>
-            </w:r>
-          </w:p>
-        </w:tc>
-      </w:tr>
-      <w:tr>
-        <w:tblPrEx>
-          <w:shd w:val="clear" w:color="auto" w:fill="ced7e7"/>
-        </w:tblPrEx>
-        <w:trPr>
-          <w:trHeight w:val="618" w:hRule="atLeast"/>
-        </w:trPr>
-        <w:tc>
-          <w:tcPr>
-            <w:tcW w:type="dxa" w:w="3224"/>
-            <w:tcBorders>
-              <w:top w:val="single" w:color="ffffff" w:sz="4" w:space="0" w:shadow="0" w:frame="0"/>
-              <w:left w:val="single" w:color="ffffff" w:sz="4" w:space="0" w:shadow="0" w:frame="0"/>
-              <w:bottom w:val="single" w:color="ffffff" w:sz="4" w:space="0" w:shadow="0" w:frame="0"/>
-              <w:right w:val="single" w:color="ffffff" w:sz="4" w:space="0" w:shadow="0" w:frame="0"/>
-            </w:tcBorders>
-            <w:shd w:val="clear" w:color="auto" w:fill="4472c4"/>
-            <w:tcMar>
-              <w:top w:type="dxa" w:w="80"/>
-              <w:left w:type="dxa" w:w="80"/>
-              <w:bottom w:type="dxa" w:w="80"/>
-              <w:right w:type="dxa" w:w="80"/>
-            </w:tcMar>
-            <w:vAlign w:val="top"/>
-          </w:tcPr>
-          <w:p>
-            <w:pPr>
-              <w:pStyle w:val="Normal.0"/>
-              <w:spacing w:line="273" w:lineRule="auto"/>
-            </w:pPr>
-            <w:r>
-              <w:rPr>
-                <w:kern w:val="0"/>
-                <w:sz w:val="20"/>
-                <w:szCs w:val="20"/>
-                <w:rtl w:val="0"/>
-                <w:lang w:val="en-US"/>
-              </w:rPr>
-              <w:t>UpdateRoom.Exit</w:t>
-            </w:r>
-          </w:p>
-        </w:tc>
-        <w:tc>
-          <w:tcPr>
-            <w:tcW w:type="dxa" w:w="5066"/>
-            <w:tcBorders>
-              <w:top w:val="single" w:color="ffffff" w:sz="4" w:space="0" w:shadow="0" w:frame="0"/>
-              <w:left w:val="single" w:color="ffffff" w:sz="4" w:space="0" w:shadow="0" w:frame="0"/>
-              <w:bottom w:val="single" w:color="ffffff" w:sz="4" w:space="0" w:shadow="0" w:frame="0"/>
-              <w:right w:val="single" w:color="ffffff" w:sz="4" w:space="0" w:shadow="0" w:frame="0"/>
-            </w:tcBorders>
-            <w:shd w:val="clear" w:color="auto" w:fill="b4c6e7"/>
-            <w:tcMar>
-              <w:top w:type="dxa" w:w="80"/>
-              <w:left w:type="dxa" w:w="80"/>
-              <w:bottom w:type="dxa" w:w="80"/>
-              <w:right w:type="dxa" w:w="80"/>
-            </w:tcMar>
-            <w:vAlign w:val="top"/>
-          </w:tcPr>
-          <w:p>
-            <w:pPr>
-              <w:pStyle w:val="Normal.0"/>
-              <w:spacing w:line="273" w:lineRule="auto"/>
-              <w:ind w:firstLine="400"/>
-            </w:pPr>
-            <w:r>
-              <w:rPr>
-                <w:rFonts w:ascii="宋体" w:cs="宋体" w:hAnsi="宋体" w:eastAsia="宋体"/>
-                <w:kern w:val="0"/>
-                <w:sz w:val="20"/>
-                <w:szCs w:val="20"/>
-                <w:rtl w:val="0"/>
-                <w:lang w:val="zh-TW" w:eastAsia="zh-TW"/>
-              </w:rPr>
-              <w:t>系统退出当前界面，</w:t>
-            </w:r>
-            <w:r>
-              <w:rPr>
-                <w:rFonts w:ascii="宋体" w:cs="宋体" w:hAnsi="宋体" w:eastAsia="宋体"/>
-                <w:kern w:val="0"/>
-                <w:sz w:val="20"/>
-                <w:szCs w:val="20"/>
-                <w:rtl w:val="0"/>
-                <w:lang w:val="zh-TW" w:eastAsia="zh-TW"/>
-              </w:rPr>
-              <w:t>显示订单列表</w:t>
+              <w:t>系统退出当前界面，显示订单列表</w:t>
             </w:r>
             <w:r>
               <w:rPr>
@@ -2295,16 +1941,18 @@
                 <w:kern w:val="0"/>
                 <w:sz w:val="20"/>
                 <w:szCs w:val="20"/>
-                <w:rtl w:val="0"/>
-                <w:lang w:val="zh-CN" w:eastAsia="zh-CN"/>
+                <w:u w:color="ff2600"/>
+                <w:rtl w:val="0"/>
+                <w:lang w:val="zh-TW" w:eastAsia="zh-TW"/>
               </w:rPr>
               <w:t>（</w:t>
             </w:r>
             <w:r>
               <w:rPr>
                 <w:color w:val="ff2600"/>
-                <w:rtl w:val="0"/>
-                <w:lang w:val="zh-CN" w:eastAsia="zh-CN"/>
+                <w:u w:color="ff2600"/>
+                <w:rtl w:val="0"/>
+                <w:lang w:val="zh-TW" w:eastAsia="zh-TW"/>
               </w:rPr>
               <w:t>输出）</w:t>
             </w:r>
@@ -2314,11 +1962,8 @@
     </w:tbl>
     <w:p>
       <w:pPr>
-        <w:pStyle w:val="列出段落1"/>
-        <w:numPr>
-          <w:ilvl w:val="3"/>
-          <w:numId w:val="2"/>
-        </w:numPr>
+        <w:pStyle w:val="Normal.0"/>
+        <w:ind w:left="324" w:hanging="324"/>
         <w:jc w:val="left"/>
         <w:rPr>
           <w:lang w:val="zh-TW" w:eastAsia="zh-TW"/>
@@ -2327,39 +1972,13 @@
     </w:p>
     <w:p>
       <w:pPr>
-        <w:pStyle w:val="列出段落1"/>
-        <w:numPr>
-          <w:ilvl w:val="3"/>
-          <w:numId w:val="3"/>
-        </w:numPr>
+        <w:pStyle w:val="Normal.0"/>
+        <w:ind w:left="216" w:hanging="216"/>
+        <w:jc w:val="left"/>
         <w:rPr>
           <w:lang w:val="zh-TW" w:eastAsia="zh-TW"/>
         </w:rPr>
       </w:pPr>
-    </w:p>
-    <w:p>
-      <w:pPr>
-        <w:pStyle w:val="列出段落1"/>
-        <w:spacing w:line="273" w:lineRule="auto"/>
-        <w:ind w:left="1080" w:firstLine="0"/>
-        <w:rPr>
-          <w:b w:val="1"/>
-          <w:bCs w:val="1"/>
-          <w:sz w:val="22"/>
-          <w:szCs w:val="22"/>
-        </w:rPr>
-      </w:pPr>
-      <w:r>
-        <w:rPr>
-          <w:b w:val="1"/>
-          <w:bCs w:val="1"/>
-          <w:sz w:val="22"/>
-          <w:szCs w:val="22"/>
-          <w:rtl w:val="0"/>
-          <w:lang w:val="en-US"/>
-        </w:rPr>
-        <w:t xml:space="preserve"> </w:t>
-      </w:r>
     </w:p>
     <w:p>
       <w:pPr>
@@ -2369,11 +1988,10 @@
       </w:pPr>
       <w:r>
         <w:rPr>
-          <w:b w:val="1"/>
-          <w:bCs w:val="1"/>
-          <w:sz w:val="22"/>
-          <w:szCs w:val="22"/>
-        </w:rPr>
+          <w:rtl w:val="0"/>
+          <w:lang w:val="zh-TW" w:eastAsia="zh-TW"/>
+        </w:rPr>
+        <w:t>信用值：扣除一半，具体由网站管理人员制定</w:t>
       </w:r>
     </w:p>
     <w:sectPr>
@@ -2517,10 +2135,7 @@
       <w:lvlText w:val="%3.%4."/>
       <w:lvlJc w:val="left"/>
       <w:pPr>
-        <w:tabs>
-          <w:tab w:val="num" w:pos="812"/>
-        </w:tabs>
-        <w:ind w:left="920" w:hanging="920"/>
+        <w:ind w:left="812" w:hanging="812"/>
       </w:pPr>
       <w:rPr>
         <w:rFonts w:ascii="Times New Roman" w:cs="Times New Roman" w:hAnsi="Times New Roman" w:eastAsia="Times New Roman"/>
@@ -2550,10 +2165,7 @@
       <w:lvlText w:val="%3.%4.%5."/>
       <w:lvlJc w:val="left"/>
       <w:pPr>
-        <w:tabs>
-          <w:tab w:val="num" w:pos="947"/>
-        </w:tabs>
-        <w:ind w:left="1055" w:hanging="1055"/>
+        <w:ind w:left="947" w:hanging="947"/>
       </w:pPr>
       <w:rPr>
         <w:rFonts w:ascii="Times New Roman" w:cs="Times New Roman" w:hAnsi="Times New Roman" w:eastAsia="Times New Roman"/>
@@ -2583,10 +2195,7 @@
       <w:lvlText w:val="%3.%4.%5.%6."/>
       <w:lvlJc w:val="left"/>
       <w:pPr>
-        <w:tabs>
-          <w:tab w:val="num" w:pos="1082"/>
-        </w:tabs>
-        <w:ind w:left="1190" w:hanging="1190"/>
+        <w:ind w:left="1082" w:hanging="1082"/>
       </w:pPr>
       <w:rPr>
         <w:rFonts w:ascii="Times New Roman" w:cs="Times New Roman" w:hAnsi="Times New Roman" w:eastAsia="Times New Roman"/>
@@ -2616,10 +2225,7 @@
       <w:lvlText w:val="%3.%4.%5.%6.%7."/>
       <w:lvlJc w:val="left"/>
       <w:pPr>
-        <w:tabs>
-          <w:tab w:val="num" w:pos="1218"/>
-        </w:tabs>
-        <w:ind w:left="1326" w:hanging="1326"/>
+        <w:ind w:left="1218" w:hanging="1218"/>
       </w:pPr>
       <w:rPr>
         <w:rFonts w:ascii="Times New Roman" w:cs="Times New Roman" w:hAnsi="Times New Roman" w:eastAsia="Times New Roman"/>
@@ -2649,10 +2255,7 @@
       <w:lvlText w:val="%3.%4.%5.%6.%7.%8."/>
       <w:lvlJc w:val="left"/>
       <w:pPr>
-        <w:tabs>
-          <w:tab w:val="num" w:pos="1354"/>
-        </w:tabs>
-        <w:ind w:left="1462" w:hanging="1462"/>
+        <w:ind w:left="1354" w:hanging="1354"/>
       </w:pPr>
       <w:rPr>
         <w:rFonts w:ascii="Times New Roman" w:cs="Times New Roman" w:hAnsi="Times New Roman" w:eastAsia="Times New Roman"/>
@@ -2682,10 +2285,7 @@
       <w:lvlText w:val="%3.%4.%5.%6.%7.%8.%9."/>
       <w:lvlJc w:val="left"/>
       <w:pPr>
-        <w:tabs>
-          <w:tab w:val="num" w:pos="1488"/>
-        </w:tabs>
-        <w:ind w:left="1596" w:hanging="1596"/>
+        <w:ind w:left="1488" w:hanging="1488"/>
       </w:pPr>
       <w:rPr>
         <w:rFonts w:ascii="Times New Roman" w:cs="Times New Roman" w:hAnsi="Times New Roman" w:eastAsia="Times New Roman"/>
@@ -2714,298 +2314,6 @@
   </w:num>
   <w:num w:numId="2">
     <w:abstractNumId w:val="0"/>
-  </w:num>
-  <w:num w:numId="3">
-    <w:abstractNumId w:val="0"/>
-    <w:lvlOverride w:ilvl="0">
-      <w:lvl w:ilvl="0">
-        <w:start w:val="1"/>
-        <w:numFmt w:val="decimal"/>
-        <w:suff w:val="tab"/>
-        <w:lvlText w:val="%1."/>
-        <w:lvlJc w:val="left"/>
-        <w:pPr>
-          <w:ind w:left="486" w:hanging="486"/>
-        </w:pPr>
-        <w:rPr>
-          <w:rFonts w:ascii="Times New Roman" w:cs="Times New Roman" w:hAnsi="Times New Roman" w:eastAsia="Times New Roman"/>
-          <w:b w:val="0"/>
-          <w:bCs w:val="0"/>
-          <w:i w:val="0"/>
-          <w:iCs w:val="0"/>
-          <w:caps w:val="0"/>
-          <w:smallCaps w:val="0"/>
-          <w:strike w:val="0"/>
-          <w:dstrike w:val="0"/>
-          <w:outline w:val="0"/>
-          <w:emboss w:val="0"/>
-          <w:imprint w:val="0"/>
-          <w:spacing w:val="0"/>
-          <w:w w:val="100"/>
-          <w:kern w:val="0"/>
-          <w:position w:val="0"/>
-          <w:highlight w:val="none"/>
-          <w:vertAlign w:val="baseline"/>
-        </w:rPr>
-      </w:lvl>
-    </w:lvlOverride>
-    <w:lvlOverride w:ilvl="1">
-      <w:lvl w:ilvl="1">
-        <w:start w:val="1"/>
-        <w:numFmt w:val="decimal"/>
-        <w:suff w:val="tab"/>
-        <w:lvlText w:val="%1.%2."/>
-        <w:lvlJc w:val="left"/>
-        <w:pPr>
-          <w:ind w:left="648" w:hanging="648"/>
-        </w:pPr>
-        <w:rPr>
-          <w:rFonts w:ascii="Times New Roman" w:cs="Times New Roman" w:hAnsi="Times New Roman" w:eastAsia="Times New Roman"/>
-          <w:b w:val="0"/>
-          <w:bCs w:val="0"/>
-          <w:i w:val="0"/>
-          <w:iCs w:val="0"/>
-          <w:caps w:val="0"/>
-          <w:smallCaps w:val="0"/>
-          <w:strike w:val="0"/>
-          <w:dstrike w:val="0"/>
-          <w:outline w:val="0"/>
-          <w:emboss w:val="0"/>
-          <w:imprint w:val="0"/>
-          <w:spacing w:val="0"/>
-          <w:w w:val="100"/>
-          <w:kern w:val="0"/>
-          <w:position w:val="0"/>
-          <w:highlight w:val="none"/>
-          <w:vertAlign w:val="baseline"/>
-        </w:rPr>
-      </w:lvl>
-    </w:lvlOverride>
-    <w:lvlOverride w:ilvl="2">
-      <w:lvl w:ilvl="2">
-        <w:start w:val="1"/>
-        <w:numFmt w:val="decimal"/>
-        <w:suff w:val="tab"/>
-        <w:lvlText w:val="%3."/>
-        <w:lvlJc w:val="left"/>
-        <w:pPr>
-          <w:ind w:left="709" w:hanging="709"/>
-        </w:pPr>
-        <w:rPr>
-          <w:rFonts w:ascii="Times New Roman" w:cs="Times New Roman" w:hAnsi="Times New Roman" w:eastAsia="Times New Roman"/>
-          <w:b w:val="1"/>
-          <w:bCs w:val="1"/>
-          <w:i w:val="0"/>
-          <w:iCs w:val="0"/>
-          <w:caps w:val="0"/>
-          <w:smallCaps w:val="0"/>
-          <w:strike w:val="0"/>
-          <w:dstrike w:val="0"/>
-          <w:outline w:val="0"/>
-          <w:emboss w:val="0"/>
-          <w:imprint w:val="0"/>
-          <w:spacing w:val="0"/>
-          <w:w w:val="100"/>
-          <w:kern w:val="0"/>
-          <w:position w:val="0"/>
-          <w:highlight w:val="none"/>
-          <w:vertAlign w:val="baseline"/>
-        </w:rPr>
-      </w:lvl>
-    </w:lvlOverride>
-    <w:lvlOverride w:ilvl="3">
-      <w:startOverride w:val="4"/>
-      <w:lvl w:ilvl="3">
-        <w:start w:val="4"/>
-        <w:numFmt w:val="decimal"/>
-        <w:suff w:val="tab"/>
-        <w:lvlText w:val="%3.%4."/>
-        <w:lvlJc w:val="left"/>
-        <w:pPr>
-          <w:ind w:left="812" w:hanging="812"/>
-        </w:pPr>
-        <w:rPr>
-          <w:rFonts w:ascii="Times New Roman" w:cs="Times New Roman" w:hAnsi="Times New Roman" w:eastAsia="Times New Roman"/>
-          <w:b w:val="1"/>
-          <w:bCs w:val="1"/>
-          <w:i w:val="0"/>
-          <w:iCs w:val="0"/>
-          <w:caps w:val="0"/>
-          <w:smallCaps w:val="0"/>
-          <w:strike w:val="0"/>
-          <w:dstrike w:val="0"/>
-          <w:outline w:val="0"/>
-          <w:emboss w:val="0"/>
-          <w:imprint w:val="0"/>
-          <w:spacing w:val="0"/>
-          <w:w w:val="100"/>
-          <w:kern w:val="0"/>
-          <w:position w:val="0"/>
-          <w:highlight w:val="none"/>
-          <w:vertAlign w:val="baseline"/>
-        </w:rPr>
-      </w:lvl>
-    </w:lvlOverride>
-    <w:lvlOverride w:ilvl="4">
-      <w:lvl w:ilvl="4">
-        <w:start w:val="1"/>
-        <w:numFmt w:val="decimal"/>
-        <w:suff w:val="tab"/>
-        <w:lvlText w:val="%3.%4.%5."/>
-        <w:lvlJc w:val="left"/>
-        <w:pPr>
-          <w:ind w:left="947" w:hanging="947"/>
-        </w:pPr>
-        <w:rPr>
-          <w:rFonts w:ascii="Times New Roman" w:cs="Times New Roman" w:hAnsi="Times New Roman" w:eastAsia="Times New Roman"/>
-          <w:b w:val="1"/>
-          <w:bCs w:val="1"/>
-          <w:i w:val="0"/>
-          <w:iCs w:val="0"/>
-          <w:caps w:val="0"/>
-          <w:smallCaps w:val="0"/>
-          <w:strike w:val="0"/>
-          <w:dstrike w:val="0"/>
-          <w:outline w:val="0"/>
-          <w:emboss w:val="0"/>
-          <w:imprint w:val="0"/>
-          <w:spacing w:val="0"/>
-          <w:w w:val="100"/>
-          <w:kern w:val="0"/>
-          <w:position w:val="0"/>
-          <w:highlight w:val="none"/>
-          <w:vertAlign w:val="baseline"/>
-        </w:rPr>
-      </w:lvl>
-    </w:lvlOverride>
-    <w:lvlOverride w:ilvl="5">
-      <w:lvl w:ilvl="5">
-        <w:start w:val="1"/>
-        <w:numFmt w:val="decimal"/>
-        <w:suff w:val="tab"/>
-        <w:lvlText w:val="%3.%4.%5.%6."/>
-        <w:lvlJc w:val="left"/>
-        <w:pPr>
-          <w:ind w:left="1082" w:hanging="1082"/>
-        </w:pPr>
-        <w:rPr>
-          <w:rFonts w:ascii="Times New Roman" w:cs="Times New Roman" w:hAnsi="Times New Roman" w:eastAsia="Times New Roman"/>
-          <w:b w:val="1"/>
-          <w:bCs w:val="1"/>
-          <w:i w:val="0"/>
-          <w:iCs w:val="0"/>
-          <w:caps w:val="0"/>
-          <w:smallCaps w:val="0"/>
-          <w:strike w:val="0"/>
-          <w:dstrike w:val="0"/>
-          <w:outline w:val="0"/>
-          <w:emboss w:val="0"/>
-          <w:imprint w:val="0"/>
-          <w:spacing w:val="0"/>
-          <w:w w:val="100"/>
-          <w:kern w:val="0"/>
-          <w:position w:val="0"/>
-          <w:highlight w:val="none"/>
-          <w:vertAlign w:val="baseline"/>
-        </w:rPr>
-      </w:lvl>
-    </w:lvlOverride>
-    <w:lvlOverride w:ilvl="6">
-      <w:lvl w:ilvl="6">
-        <w:start w:val="1"/>
-        <w:numFmt w:val="decimal"/>
-        <w:suff w:val="tab"/>
-        <w:lvlText w:val="%3.%4.%5.%6.%7."/>
-        <w:lvlJc w:val="left"/>
-        <w:pPr>
-          <w:ind w:left="1218" w:hanging="1218"/>
-        </w:pPr>
-        <w:rPr>
-          <w:rFonts w:ascii="Times New Roman" w:cs="Times New Roman" w:hAnsi="Times New Roman" w:eastAsia="Times New Roman"/>
-          <w:b w:val="1"/>
-          <w:bCs w:val="1"/>
-          <w:i w:val="0"/>
-          <w:iCs w:val="0"/>
-          <w:caps w:val="0"/>
-          <w:smallCaps w:val="0"/>
-          <w:strike w:val="0"/>
-          <w:dstrike w:val="0"/>
-          <w:outline w:val="0"/>
-          <w:emboss w:val="0"/>
-          <w:imprint w:val="0"/>
-          <w:spacing w:val="0"/>
-          <w:w w:val="100"/>
-          <w:kern w:val="0"/>
-          <w:position w:val="0"/>
-          <w:highlight w:val="none"/>
-          <w:vertAlign w:val="baseline"/>
-        </w:rPr>
-      </w:lvl>
-    </w:lvlOverride>
-    <w:lvlOverride w:ilvl="7">
-      <w:lvl w:ilvl="7">
-        <w:start w:val="1"/>
-        <w:numFmt w:val="decimal"/>
-        <w:suff w:val="tab"/>
-        <w:lvlText w:val="%3.%4.%5.%6.%7.%8."/>
-        <w:lvlJc w:val="left"/>
-        <w:pPr>
-          <w:ind w:left="1354" w:hanging="1354"/>
-        </w:pPr>
-        <w:rPr>
-          <w:rFonts w:ascii="Times New Roman" w:cs="Times New Roman" w:hAnsi="Times New Roman" w:eastAsia="Times New Roman"/>
-          <w:b w:val="1"/>
-          <w:bCs w:val="1"/>
-          <w:i w:val="0"/>
-          <w:iCs w:val="0"/>
-          <w:caps w:val="0"/>
-          <w:smallCaps w:val="0"/>
-          <w:strike w:val="0"/>
-          <w:dstrike w:val="0"/>
-          <w:outline w:val="0"/>
-          <w:emboss w:val="0"/>
-          <w:imprint w:val="0"/>
-          <w:spacing w:val="0"/>
-          <w:w w:val="100"/>
-          <w:kern w:val="0"/>
-          <w:position w:val="0"/>
-          <w:highlight w:val="none"/>
-          <w:vertAlign w:val="baseline"/>
-        </w:rPr>
-      </w:lvl>
-    </w:lvlOverride>
-    <w:lvlOverride w:ilvl="8">
-      <w:lvl w:ilvl="8">
-        <w:start w:val="1"/>
-        <w:numFmt w:val="decimal"/>
-        <w:suff w:val="tab"/>
-        <w:lvlText w:val="%3.%4.%5.%6.%7.%8.%9."/>
-        <w:lvlJc w:val="left"/>
-        <w:pPr>
-          <w:ind w:left="1488" w:hanging="1488"/>
-        </w:pPr>
-        <w:rPr>
-          <w:rFonts w:ascii="Times New Roman" w:cs="Times New Roman" w:hAnsi="Times New Roman" w:eastAsia="Times New Roman"/>
-          <w:b w:val="1"/>
-          <w:bCs w:val="1"/>
-          <w:i w:val="0"/>
-          <w:iCs w:val="0"/>
-          <w:caps w:val="0"/>
-          <w:smallCaps w:val="0"/>
-          <w:strike w:val="0"/>
-          <w:dstrike w:val="0"/>
-          <w:outline w:val="0"/>
-          <w:emboss w:val="0"/>
-          <w:imprint w:val="0"/>
-          <w:spacing w:val="0"/>
-          <w:w w:val="100"/>
-          <w:kern w:val="0"/>
-          <w:position w:val="0"/>
-          <w:highlight w:val="none"/>
-          <w:vertAlign w:val="baseline"/>
-        </w:rPr>
-      </w:lvl>
-    </w:lvlOverride>
   </w:num>
 </w:numbering>
 </file>
